--- a/data/docx/band_001/A252.docx
+++ b/data/docx/band_001/A252.docx
@@ -108,7 +108,25 @@
                 <w:sz w:val="24"/>
                 <w:szCs w:val="24"/>
               </w:rPr>
-              <w:t>1526 November 23.—30. Granada.</w:t>
+              <w:t>1526 November 23.</w:t>
+            </w:r>
+            <w:r>
+              <w:rPr>
+                <w:rFonts w:ascii="Times New Roman" w:hAnsi="Times New Roman" w:cs="Times New Roman"/>
+                <w:i/>
+                <w:sz w:val="24"/>
+                <w:szCs w:val="24"/>
+              </w:rPr>
+              <w:t xml:space="preserve"> – </w:t>
+            </w:r>
+            <w:r>
+              <w:rPr>
+                <w:rFonts w:ascii="Times New Roman" w:hAnsi="Times New Roman" w:cs="Times New Roman"/>
+                <w:i/>
+                <w:sz w:val="24"/>
+                <w:szCs w:val="24"/>
+              </w:rPr>
+              <w:t>30. Granada.</w:t>
             </w:r>
           </w:p>
         </w:tc>
@@ -514,47 +532,6 @@
       <w:pPr>
         <w:pStyle w:val="Archiv-undDruckvermerk"/>
         <w:rPr>
-          <w:lang w:val="de-AT"/>
-        </w:rPr>
-      </w:pPr>
-      <w:r>
-        <w:rPr>
-          <w:lang w:val="de-AT"/>
-        </w:rPr>
-        <w:t>Der Unterschied in der Datierung zeigt sich in W gegenüber W</w:t>
-      </w:r>
-      <w:r>
-        <w:rPr>
-          <w:vertAlign w:val="superscript"/>
-          <w:lang w:val="de-AT"/>
-        </w:rPr>
-        <w:t>1</w:t>
-      </w:r>
-      <w:r>
-        <w:rPr>
-          <w:lang w:val="de-AT"/>
-        </w:rPr>
-        <w:t xml:space="preserve"> und B. Warum </w:t>
-      </w:r>
-      <w:proofErr w:type="spellStart"/>
-      <w:r>
-        <w:rPr>
-          <w:lang w:val="de-AT"/>
-        </w:rPr>
-        <w:t>Gévay</w:t>
-      </w:r>
-      <w:proofErr w:type="spellEnd"/>
-      <w:r>
-        <w:rPr>
-          <w:lang w:val="de-AT"/>
-        </w:rPr>
-        <w:t>, der den Text nach W abdruckt, in der Überschrift den 29. November als Datum angibt, ist nicht recht ersichtlich.</w:t>
-      </w:r>
-    </w:p>
-    <w:p>
-      <w:pPr>
-        <w:pStyle w:val="Archiv-undDruckvermerk"/>
-        <w:rPr>
           <w:lang w:val="fr-FR"/>
         </w:rPr>
       </w:pPr>
@@ -1136,7 +1113,27 @@
           <w:szCs w:val="24"/>
           <w:lang w:val="fr-FR"/>
         </w:rPr>
-        <w:t xml:space="preserve">. lettres font mention. J’avoie eu nouvelles de plusieurs </w:t>
+        <w:t xml:space="preserve">. </w:t>
+      </w:r>
+      <w:proofErr w:type="gramStart"/>
+      <w:r>
+        <w:rPr>
+          <w:rFonts w:ascii="Times New Roman" w:hAnsi="Times New Roman" w:cs="Times New Roman"/>
+          <w:sz w:val="24"/>
+          <w:szCs w:val="24"/>
+          <w:lang w:val="fr-FR"/>
+        </w:rPr>
+        <w:t>lettres</w:t>
+      </w:r>
+      <w:proofErr w:type="gramEnd"/>
+      <w:r>
+        <w:rPr>
+          <w:rFonts w:ascii="Times New Roman" w:hAnsi="Times New Roman" w:cs="Times New Roman"/>
+          <w:sz w:val="24"/>
+          <w:szCs w:val="24"/>
+          <w:lang w:val="fr-FR"/>
+        </w:rPr>
+        <w:t xml:space="preserve"> font mention. J’avoie eu nouvelles de plusieurs </w:t>
       </w:r>
       <w:proofErr w:type="spellStart"/>
       <w:r>
@@ -1396,7 +1393,27 @@
           <w:szCs w:val="24"/>
           <w:lang w:val="fr-FR"/>
         </w:rPr>
-        <w:t xml:space="preserve">. lettres n’ont peu venir plus </w:t>
+        <w:t xml:space="preserve">. </w:t>
+      </w:r>
+      <w:proofErr w:type="gramStart"/>
+      <w:r>
+        <w:rPr>
+          <w:rFonts w:ascii="Times New Roman" w:hAnsi="Times New Roman" w:cs="Times New Roman"/>
+          <w:sz w:val="24"/>
+          <w:szCs w:val="24"/>
+          <w:lang w:val="fr-FR"/>
+        </w:rPr>
+        <w:t>lettres</w:t>
+      </w:r>
+      <w:proofErr w:type="gramEnd"/>
+      <w:r>
+        <w:rPr>
+          <w:rFonts w:ascii="Times New Roman" w:hAnsi="Times New Roman" w:cs="Times New Roman"/>
+          <w:sz w:val="24"/>
+          <w:szCs w:val="24"/>
+          <w:lang w:val="fr-FR"/>
+        </w:rPr>
+        <w:t xml:space="preserve"> n’ont peu venir plus </w:t>
       </w:r>
       <w:proofErr w:type="spellStart"/>
       <w:r>
@@ -1606,6 +1623,7 @@
         <w:t xml:space="preserve">, </w:t>
       </w:r>
       <w:proofErr w:type="spellStart"/>
+      <w:proofErr w:type="gramStart"/>
       <w:r>
         <w:rPr>
           <w:rFonts w:ascii="Times New Roman" w:hAnsi="Times New Roman" w:cs="Times New Roman"/>
@@ -1623,7 +1641,17 @@
           <w:szCs w:val="24"/>
           <w:lang w:val="fr-FR"/>
         </w:rPr>
-        <w:t xml:space="preserve"> vous ferai par cestes que vous envoie triplicata par trois </w:t>
+        <w:t xml:space="preserve"> vous</w:t>
+      </w:r>
+      <w:proofErr w:type="gramEnd"/>
+      <w:r>
+        <w:rPr>
+          <w:rFonts w:ascii="Times New Roman" w:hAnsi="Times New Roman" w:cs="Times New Roman"/>
+          <w:sz w:val="24"/>
+          <w:szCs w:val="24"/>
+          <w:lang w:val="fr-FR"/>
+        </w:rPr>
+        <w:t xml:space="preserve"> ferai par cestes que vous envoie triplicata par trois </w:t>
       </w:r>
       <w:proofErr w:type="spellStart"/>
       <w:r>
@@ -1775,8 +1803,155 @@
           <w:szCs w:val="24"/>
           <w:lang w:val="fr-FR"/>
         </w:rPr>
-        <w:t xml:space="preserve"> chemins les lettres que demandez et que en cestes </w:t>
-      </w:r>
+        <w:t xml:space="preserve"> chemins les lettres que demandez et que en cestes seront mentionnées, et l’</w:t>
+      </w:r>
+      <w:proofErr w:type="spellStart"/>
+      <w:r>
+        <w:rPr>
+          <w:rFonts w:ascii="Times New Roman" w:hAnsi="Times New Roman" w:cs="Times New Roman"/>
+          <w:sz w:val="24"/>
+          <w:szCs w:val="24"/>
+          <w:lang w:val="fr-FR"/>
+        </w:rPr>
+        <w:t>aultre</w:t>
+      </w:r>
+      <w:proofErr w:type="spellEnd"/>
+      <w:r>
+        <w:rPr>
+          <w:rFonts w:ascii="Times New Roman" w:hAnsi="Times New Roman" w:cs="Times New Roman"/>
+          <w:sz w:val="24"/>
+          <w:szCs w:val="24"/>
+          <w:lang w:val="fr-FR"/>
+        </w:rPr>
+        <w:t xml:space="preserve"> par la voie de </w:t>
+      </w:r>
+      <w:commentRangeStart w:id="7"/>
+      <w:r>
+        <w:rPr>
+          <w:rFonts w:ascii="Times New Roman" w:hAnsi="Times New Roman" w:cs="Times New Roman"/>
+          <w:sz w:val="24"/>
+          <w:szCs w:val="24"/>
+          <w:lang w:val="fr-FR"/>
+        </w:rPr>
+        <w:t>France</w:t>
+      </w:r>
+      <w:commentRangeEnd w:id="7"/>
+      <w:r>
+        <w:rPr>
+          <w:rStyle w:val="Kommentarzeichen"/>
+        </w:rPr>
+        <w:commentReference w:id="7"/>
+      </w:r>
+      <w:r>
+        <w:rPr>
+          <w:rFonts w:ascii="Times New Roman" w:hAnsi="Times New Roman" w:cs="Times New Roman"/>
+          <w:sz w:val="24"/>
+          <w:szCs w:val="24"/>
+          <w:lang w:val="fr-FR"/>
+        </w:rPr>
+        <w:t xml:space="preserve">, si l’on </w:t>
+      </w:r>
+      <w:proofErr w:type="spellStart"/>
+      <w:r>
+        <w:rPr>
+          <w:rFonts w:ascii="Times New Roman" w:hAnsi="Times New Roman" w:cs="Times New Roman"/>
+          <w:sz w:val="24"/>
+          <w:szCs w:val="24"/>
+          <w:lang w:val="fr-FR"/>
+        </w:rPr>
+        <w:t>vouldra</w:t>
+      </w:r>
+      <w:proofErr w:type="spellEnd"/>
+      <w:r>
+        <w:rPr>
+          <w:rFonts w:ascii="Times New Roman" w:hAnsi="Times New Roman" w:cs="Times New Roman"/>
+          <w:sz w:val="24"/>
+          <w:szCs w:val="24"/>
+          <w:lang w:val="fr-FR"/>
+        </w:rPr>
+        <w:t xml:space="preserve"> laisser passer le courrier. Et pour ce que c’est à </w:t>
+      </w:r>
+      <w:proofErr w:type="spellStart"/>
+      <w:r>
+        <w:rPr>
+          <w:rFonts w:ascii="Times New Roman" w:hAnsi="Times New Roman" w:cs="Times New Roman"/>
+          <w:sz w:val="24"/>
+          <w:szCs w:val="24"/>
+          <w:lang w:val="fr-FR"/>
+        </w:rPr>
+        <w:t>l’adventure</w:t>
+      </w:r>
+      <w:proofErr w:type="spellEnd"/>
+      <w:r>
+        <w:rPr>
+          <w:rFonts w:ascii="Times New Roman" w:hAnsi="Times New Roman" w:cs="Times New Roman"/>
+          <w:sz w:val="24"/>
+          <w:szCs w:val="24"/>
+          <w:lang w:val="fr-FR"/>
+        </w:rPr>
+        <w:t xml:space="preserve"> et que j’en fais </w:t>
+      </w:r>
+      <w:proofErr w:type="spellStart"/>
+      <w:r>
+        <w:rPr>
+          <w:rFonts w:ascii="Times New Roman" w:hAnsi="Times New Roman" w:cs="Times New Roman"/>
+          <w:sz w:val="24"/>
+          <w:szCs w:val="24"/>
+          <w:lang w:val="fr-FR"/>
+        </w:rPr>
+        <w:t>doubte</w:t>
+      </w:r>
+      <w:proofErr w:type="spellEnd"/>
+      <w:r>
+        <w:rPr>
+          <w:rFonts w:ascii="Times New Roman" w:hAnsi="Times New Roman" w:cs="Times New Roman"/>
+          <w:sz w:val="24"/>
+          <w:szCs w:val="24"/>
+          <w:lang w:val="fr-FR"/>
+        </w:rPr>
+        <w:t xml:space="preserve">, vous envoie </w:t>
+      </w:r>
+      <w:proofErr w:type="spellStart"/>
+      <w:r>
+        <w:rPr>
+          <w:rFonts w:ascii="Times New Roman" w:hAnsi="Times New Roman" w:cs="Times New Roman"/>
+          <w:sz w:val="24"/>
+          <w:szCs w:val="24"/>
+          <w:lang w:val="fr-FR"/>
+        </w:rPr>
+        <w:t>seullement</w:t>
+      </w:r>
+      <w:proofErr w:type="spellEnd"/>
+      <w:r>
+        <w:rPr>
+          <w:rFonts w:ascii="Times New Roman" w:hAnsi="Times New Roman" w:cs="Times New Roman"/>
+          <w:sz w:val="24"/>
+          <w:szCs w:val="24"/>
+          <w:lang w:val="fr-FR"/>
+        </w:rPr>
+        <w:t xml:space="preserve"> par </w:t>
+      </w:r>
+      <w:proofErr w:type="spellStart"/>
+      <w:r>
+        <w:rPr>
+          <w:rFonts w:ascii="Times New Roman" w:hAnsi="Times New Roman" w:cs="Times New Roman"/>
+          <w:sz w:val="24"/>
+          <w:szCs w:val="24"/>
+          <w:lang w:val="fr-FR"/>
+        </w:rPr>
+        <w:t>led</w:t>
+      </w:r>
+      <w:proofErr w:type="spellEnd"/>
+      <w:r>
+        <w:rPr>
+          <w:rFonts w:ascii="Times New Roman" w:hAnsi="Times New Roman" w:cs="Times New Roman"/>
+          <w:sz w:val="24"/>
+          <w:szCs w:val="24"/>
+          <w:lang w:val="fr-FR"/>
+        </w:rPr>
+        <w:t xml:space="preserve">. </w:t>
+      </w:r>
+      <w:proofErr w:type="gramStart"/>
       <w:r>
         <w:rPr>
           <w:rFonts w:ascii="Times New Roman" w:hAnsi="Times New Roman" w:cs="Times New Roman"/>
@@ -1785,189 +1960,53 @@
           <w:lang w:val="fr-FR"/>
         </w:rPr>
         <w:lastRenderedPageBreak/>
-        <w:t>seront mentionnées, et l’</w:t>
-      </w:r>
-      <w:proofErr w:type="spellStart"/>
-      <w:r>
-        <w:rPr>
-          <w:rFonts w:ascii="Times New Roman" w:hAnsi="Times New Roman" w:cs="Times New Roman"/>
-          <w:sz w:val="24"/>
-          <w:szCs w:val="24"/>
-          <w:lang w:val="fr-FR"/>
-        </w:rPr>
-        <w:t>aultre</w:t>
-      </w:r>
-      <w:proofErr w:type="spellEnd"/>
-      <w:r>
-        <w:rPr>
-          <w:rFonts w:ascii="Times New Roman" w:hAnsi="Times New Roman" w:cs="Times New Roman"/>
-          <w:sz w:val="24"/>
-          <w:szCs w:val="24"/>
-          <w:lang w:val="fr-FR"/>
-        </w:rPr>
-        <w:t xml:space="preserve"> par la voie de </w:t>
-      </w:r>
-      <w:commentRangeStart w:id="7"/>
-      <w:r>
-        <w:rPr>
-          <w:rFonts w:ascii="Times New Roman" w:hAnsi="Times New Roman" w:cs="Times New Roman"/>
-          <w:sz w:val="24"/>
-          <w:szCs w:val="24"/>
-          <w:lang w:val="fr-FR"/>
-        </w:rPr>
-        <w:t>France</w:t>
-      </w:r>
-      <w:commentRangeEnd w:id="7"/>
+        <w:t>chemin</w:t>
+      </w:r>
+      <w:proofErr w:type="gramEnd"/>
+      <w:r>
+        <w:rPr>
+          <w:rFonts w:ascii="Times New Roman" w:hAnsi="Times New Roman" w:cs="Times New Roman"/>
+          <w:sz w:val="24"/>
+          <w:szCs w:val="24"/>
+          <w:lang w:val="fr-FR"/>
+        </w:rPr>
+        <w:t xml:space="preserve"> de France une lettre qu’est </w:t>
+      </w:r>
+      <w:proofErr w:type="spellStart"/>
+      <w:r>
+        <w:rPr>
+          <w:rFonts w:ascii="Times New Roman" w:hAnsi="Times New Roman" w:cs="Times New Roman"/>
+          <w:sz w:val="24"/>
+          <w:szCs w:val="24"/>
+          <w:lang w:val="fr-FR"/>
+        </w:rPr>
+        <w:t>faicte</w:t>
+      </w:r>
+      <w:proofErr w:type="spellEnd"/>
+      <w:r>
+        <w:rPr>
+          <w:rFonts w:ascii="Times New Roman" w:hAnsi="Times New Roman" w:cs="Times New Roman"/>
+          <w:sz w:val="24"/>
+          <w:szCs w:val="24"/>
+          <w:lang w:val="fr-FR"/>
+        </w:rPr>
+        <w:t xml:space="preserve"> de sorte que </w:t>
+      </w:r>
+      <w:commentRangeStart w:id="8"/>
+      <w:r>
+        <w:rPr>
+          <w:rFonts w:ascii="Times New Roman" w:hAnsi="Times New Roman" w:cs="Times New Roman"/>
+          <w:sz w:val="24"/>
+          <w:szCs w:val="24"/>
+          <w:lang w:val="fr-FR"/>
+        </w:rPr>
+        <w:t>les François</w:t>
+      </w:r>
+      <w:commentRangeEnd w:id="8"/>
       <w:r>
         <w:rPr>
           <w:rStyle w:val="Kommentarzeichen"/>
         </w:rPr>
-        <w:commentReference w:id="7"/>
-      </w:r>
-      <w:r>
-        <w:rPr>
-          <w:rFonts w:ascii="Times New Roman" w:hAnsi="Times New Roman" w:cs="Times New Roman"/>
-          <w:sz w:val="24"/>
-          <w:szCs w:val="24"/>
-          <w:lang w:val="fr-FR"/>
-        </w:rPr>
-        <w:t xml:space="preserve">, si l’on </w:t>
-      </w:r>
-      <w:proofErr w:type="spellStart"/>
-      <w:r>
-        <w:rPr>
-          <w:rFonts w:ascii="Times New Roman" w:hAnsi="Times New Roman" w:cs="Times New Roman"/>
-          <w:sz w:val="24"/>
-          <w:szCs w:val="24"/>
-          <w:lang w:val="fr-FR"/>
-        </w:rPr>
-        <w:t>vouldra</w:t>
-      </w:r>
-      <w:proofErr w:type="spellEnd"/>
-      <w:r>
-        <w:rPr>
-          <w:rFonts w:ascii="Times New Roman" w:hAnsi="Times New Roman" w:cs="Times New Roman"/>
-          <w:sz w:val="24"/>
-          <w:szCs w:val="24"/>
-          <w:lang w:val="fr-FR"/>
-        </w:rPr>
-        <w:t xml:space="preserve"> laisser passer le courrier. Et pour ce que c’est à </w:t>
-      </w:r>
-      <w:proofErr w:type="spellStart"/>
-      <w:r>
-        <w:rPr>
-          <w:rFonts w:ascii="Times New Roman" w:hAnsi="Times New Roman" w:cs="Times New Roman"/>
-          <w:sz w:val="24"/>
-          <w:szCs w:val="24"/>
-          <w:lang w:val="fr-FR"/>
-        </w:rPr>
-        <w:t>l’adventure</w:t>
-      </w:r>
-      <w:proofErr w:type="spellEnd"/>
-      <w:r>
-        <w:rPr>
-          <w:rFonts w:ascii="Times New Roman" w:hAnsi="Times New Roman" w:cs="Times New Roman"/>
-          <w:sz w:val="24"/>
-          <w:szCs w:val="24"/>
-          <w:lang w:val="fr-FR"/>
-        </w:rPr>
-        <w:t xml:space="preserve"> et que j’en fais </w:t>
-      </w:r>
-      <w:proofErr w:type="spellStart"/>
-      <w:r>
-        <w:rPr>
-          <w:rFonts w:ascii="Times New Roman" w:hAnsi="Times New Roman" w:cs="Times New Roman"/>
-          <w:sz w:val="24"/>
-          <w:szCs w:val="24"/>
-          <w:lang w:val="fr-FR"/>
-        </w:rPr>
-        <w:t>doubte</w:t>
-      </w:r>
-      <w:proofErr w:type="spellEnd"/>
-      <w:r>
-        <w:rPr>
-          <w:rFonts w:ascii="Times New Roman" w:hAnsi="Times New Roman" w:cs="Times New Roman"/>
-          <w:sz w:val="24"/>
-          <w:szCs w:val="24"/>
-          <w:lang w:val="fr-FR"/>
-        </w:rPr>
-        <w:t xml:space="preserve">, vous envoie </w:t>
-      </w:r>
-      <w:proofErr w:type="spellStart"/>
-      <w:r>
-        <w:rPr>
-          <w:rFonts w:ascii="Times New Roman" w:hAnsi="Times New Roman" w:cs="Times New Roman"/>
-          <w:sz w:val="24"/>
-          <w:szCs w:val="24"/>
-          <w:lang w:val="fr-FR"/>
-        </w:rPr>
-        <w:t>seullement</w:t>
-      </w:r>
-      <w:proofErr w:type="spellEnd"/>
-      <w:r>
-        <w:rPr>
-          <w:rFonts w:ascii="Times New Roman" w:hAnsi="Times New Roman" w:cs="Times New Roman"/>
-          <w:sz w:val="24"/>
-          <w:szCs w:val="24"/>
-          <w:lang w:val="fr-FR"/>
-        </w:rPr>
-        <w:t xml:space="preserve"> par </w:t>
-      </w:r>
-      <w:proofErr w:type="spellStart"/>
-      <w:r>
-        <w:rPr>
-          <w:rFonts w:ascii="Times New Roman" w:hAnsi="Times New Roman" w:cs="Times New Roman"/>
-          <w:sz w:val="24"/>
-          <w:szCs w:val="24"/>
-          <w:lang w:val="fr-FR"/>
-        </w:rPr>
-        <w:t>led</w:t>
-      </w:r>
-      <w:proofErr w:type="spellEnd"/>
-      <w:r>
-        <w:rPr>
-          <w:rFonts w:ascii="Times New Roman" w:hAnsi="Times New Roman" w:cs="Times New Roman"/>
-          <w:sz w:val="24"/>
-          <w:szCs w:val="24"/>
-          <w:lang w:val="fr-FR"/>
-        </w:rPr>
-        <w:t xml:space="preserve">. chemin de France une lettre qu’est </w:t>
-      </w:r>
-      <w:proofErr w:type="spellStart"/>
-      <w:r>
-        <w:rPr>
-          <w:rFonts w:ascii="Times New Roman" w:hAnsi="Times New Roman" w:cs="Times New Roman"/>
-          <w:sz w:val="24"/>
-          <w:szCs w:val="24"/>
-          <w:lang w:val="fr-FR"/>
-        </w:rPr>
-        <w:t>faicte</w:t>
-      </w:r>
-      <w:proofErr w:type="spellEnd"/>
-      <w:r>
-        <w:rPr>
-          <w:rFonts w:ascii="Times New Roman" w:hAnsi="Times New Roman" w:cs="Times New Roman"/>
-          <w:sz w:val="24"/>
-          <w:szCs w:val="24"/>
-          <w:lang w:val="fr-FR"/>
-        </w:rPr>
-        <w:t xml:space="preserve"> de sorte que </w:t>
-      </w:r>
-      <w:commentRangeStart w:id="8"/>
-      <w:r>
-        <w:rPr>
-          <w:rFonts w:ascii="Times New Roman" w:hAnsi="Times New Roman" w:cs="Times New Roman"/>
-          <w:sz w:val="24"/>
-          <w:szCs w:val="24"/>
-          <w:lang w:val="fr-FR"/>
-        </w:rPr>
-        <w:t>les François</w:t>
-      </w:r>
-      <w:commentRangeEnd w:id="8"/>
-      <w:r>
-        <w:rPr>
-          <w:rStyle w:val="Kommentarzeichen"/>
-        </w:rPr>
         <w:commentReference w:id="8"/>
       </w:r>
       <w:r>
@@ -2077,7 +2116,27 @@
           <w:szCs w:val="24"/>
           <w:lang w:val="fr-FR"/>
         </w:rPr>
-        <w:t>. chemins de mer.</w:t>
+        <w:t xml:space="preserve">. </w:t>
+      </w:r>
+      <w:proofErr w:type="gramStart"/>
+      <w:r>
+        <w:rPr>
+          <w:rFonts w:ascii="Times New Roman" w:hAnsi="Times New Roman" w:cs="Times New Roman"/>
+          <w:sz w:val="24"/>
+          <w:szCs w:val="24"/>
+          <w:lang w:val="fr-FR"/>
+        </w:rPr>
+        <w:t>chemins</w:t>
+      </w:r>
+      <w:proofErr w:type="gramEnd"/>
+      <w:r>
+        <w:rPr>
+          <w:rFonts w:ascii="Times New Roman" w:hAnsi="Times New Roman" w:cs="Times New Roman"/>
+          <w:sz w:val="24"/>
+          <w:szCs w:val="24"/>
+          <w:lang w:val="fr-FR"/>
+        </w:rPr>
+        <w:t xml:space="preserve"> de mer.</w:t>
       </w:r>
     </w:p>
     <w:p>
@@ -2214,7 +2273,27 @@
           <w:szCs w:val="24"/>
           <w:lang w:val="fr-FR"/>
         </w:rPr>
-        <w:t xml:space="preserve">. lettres font mention, vous </w:t>
+        <w:t xml:space="preserve">. </w:t>
+      </w:r>
+      <w:proofErr w:type="gramStart"/>
+      <w:r>
+        <w:rPr>
+          <w:rFonts w:ascii="Times New Roman" w:hAnsi="Times New Roman" w:cs="Times New Roman"/>
+          <w:sz w:val="24"/>
+          <w:szCs w:val="24"/>
+          <w:lang w:val="fr-FR"/>
+        </w:rPr>
+        <w:t>lettres</w:t>
+      </w:r>
+      <w:proofErr w:type="gramEnd"/>
+      <w:r>
+        <w:rPr>
+          <w:rFonts w:ascii="Times New Roman" w:hAnsi="Times New Roman" w:cs="Times New Roman"/>
+          <w:sz w:val="24"/>
+          <w:szCs w:val="24"/>
+          <w:lang w:val="fr-FR"/>
+        </w:rPr>
+        <w:t xml:space="preserve"> font mention, vous </w:t>
       </w:r>
       <w:proofErr w:type="spellStart"/>
       <w:r>
@@ -2423,7 +2502,27 @@
           <w:szCs w:val="24"/>
           <w:lang w:val="fr-FR"/>
         </w:rPr>
-        <w:t xml:space="preserve">. allée le plus que </w:t>
+        <w:t xml:space="preserve">. </w:t>
+      </w:r>
+      <w:proofErr w:type="gramStart"/>
+      <w:r>
+        <w:rPr>
+          <w:rFonts w:ascii="Times New Roman" w:hAnsi="Times New Roman" w:cs="Times New Roman"/>
+          <w:sz w:val="24"/>
+          <w:szCs w:val="24"/>
+          <w:lang w:val="fr-FR"/>
+        </w:rPr>
+        <w:t>allée</w:t>
+      </w:r>
+      <w:proofErr w:type="gramEnd"/>
+      <w:r>
+        <w:rPr>
+          <w:rFonts w:ascii="Times New Roman" w:hAnsi="Times New Roman" w:cs="Times New Roman"/>
+          <w:sz w:val="24"/>
+          <w:szCs w:val="24"/>
+          <w:lang w:val="fr-FR"/>
+        </w:rPr>
+        <w:t xml:space="preserve"> le plus que </w:t>
       </w:r>
       <w:r>
         <w:rPr>
@@ -2948,7 +3047,27 @@
           <w:szCs w:val="24"/>
           <w:lang w:val="fr-FR"/>
         </w:rPr>
-        <w:t xml:space="preserve">. secours et </w:t>
+        <w:t xml:space="preserve">. </w:t>
+      </w:r>
+      <w:proofErr w:type="gramStart"/>
+      <w:r>
+        <w:rPr>
+          <w:rFonts w:ascii="Times New Roman" w:hAnsi="Times New Roman" w:cs="Times New Roman"/>
+          <w:sz w:val="24"/>
+          <w:szCs w:val="24"/>
+          <w:lang w:val="fr-FR"/>
+        </w:rPr>
+        <w:t>secours</w:t>
+      </w:r>
+      <w:proofErr w:type="gramEnd"/>
+      <w:r>
+        <w:rPr>
+          <w:rFonts w:ascii="Times New Roman" w:hAnsi="Times New Roman" w:cs="Times New Roman"/>
+          <w:sz w:val="24"/>
+          <w:szCs w:val="24"/>
+          <w:lang w:val="fr-FR"/>
+        </w:rPr>
+        <w:t xml:space="preserve"> et </w:t>
       </w:r>
       <w:r>
         <w:rPr>
@@ -3504,7 +3623,27 @@
           <w:szCs w:val="24"/>
           <w:lang w:val="fr-FR"/>
         </w:rPr>
-        <w:t xml:space="preserve"> par tous les moyens que ai peu panser pour vous envoyer cent mil </w:t>
+        <w:t xml:space="preserve"> par tous les moyens </w:t>
+      </w:r>
+      <w:proofErr w:type="gramStart"/>
+      <w:r>
+        <w:rPr>
+          <w:rFonts w:ascii="Times New Roman" w:hAnsi="Times New Roman" w:cs="Times New Roman"/>
+          <w:sz w:val="24"/>
+          <w:szCs w:val="24"/>
+          <w:lang w:val="fr-FR"/>
+        </w:rPr>
+        <w:t>que ai</w:t>
+      </w:r>
+      <w:proofErr w:type="gramEnd"/>
+      <w:r>
+        <w:rPr>
+          <w:rFonts w:ascii="Times New Roman" w:hAnsi="Times New Roman" w:cs="Times New Roman"/>
+          <w:sz w:val="24"/>
+          <w:szCs w:val="24"/>
+          <w:lang w:val="fr-FR"/>
+        </w:rPr>
+        <w:t xml:space="preserve"> peu panser pour vous envoyer cent mil </w:t>
       </w:r>
       <w:proofErr w:type="spellStart"/>
       <w:r>
@@ -3728,7 +3867,27 @@
           <w:szCs w:val="24"/>
           <w:lang w:val="fr-FR"/>
         </w:rPr>
-        <w:t xml:space="preserve">, et toute lad. somme et les </w:t>
+        <w:t xml:space="preserve">, et toute lad. </w:t>
+      </w:r>
+      <w:proofErr w:type="gramStart"/>
+      <w:r>
+        <w:rPr>
+          <w:rFonts w:ascii="Times New Roman" w:hAnsi="Times New Roman" w:cs="Times New Roman"/>
+          <w:sz w:val="24"/>
+          <w:szCs w:val="24"/>
+          <w:lang w:val="fr-FR"/>
+        </w:rPr>
+        <w:t>somme</w:t>
+      </w:r>
+      <w:proofErr w:type="gramEnd"/>
+      <w:r>
+        <w:rPr>
+          <w:rFonts w:ascii="Times New Roman" w:hAnsi="Times New Roman" w:cs="Times New Roman"/>
+          <w:sz w:val="24"/>
+          <w:szCs w:val="24"/>
+          <w:lang w:val="fr-FR"/>
+        </w:rPr>
+        <w:t xml:space="preserve"> et les </w:t>
       </w:r>
       <w:proofErr w:type="spellStart"/>
       <w:r>
@@ -4095,7 +4254,27 @@
           <w:szCs w:val="24"/>
           <w:lang w:val="fr-FR"/>
         </w:rPr>
-        <w:t>. grand se</w:t>
+        <w:t xml:space="preserve">. </w:t>
+      </w:r>
+      <w:proofErr w:type="gramStart"/>
+      <w:r>
+        <w:rPr>
+          <w:rFonts w:ascii="Times New Roman" w:hAnsi="Times New Roman" w:cs="Times New Roman"/>
+          <w:sz w:val="24"/>
+          <w:szCs w:val="24"/>
+          <w:lang w:val="fr-FR"/>
+        </w:rPr>
+        <w:t>grand</w:t>
+      </w:r>
+      <w:proofErr w:type="gramEnd"/>
+      <w:r>
+        <w:rPr>
+          <w:rFonts w:ascii="Times New Roman" w:hAnsi="Times New Roman" w:cs="Times New Roman"/>
+          <w:sz w:val="24"/>
+          <w:szCs w:val="24"/>
+          <w:lang w:val="fr-FR"/>
+        </w:rPr>
+        <w:t xml:space="preserve"> se</w:t>
       </w:r>
       <w:r>
         <w:rPr>
@@ -4355,7 +4534,27 @@
           <w:szCs w:val="24"/>
           <w:lang w:val="fr-FR"/>
         </w:rPr>
-        <w:t xml:space="preserve"> que pourrai et tacher de rompre la </w:t>
+        <w:t xml:space="preserve"> que pourrai et </w:t>
+      </w:r>
+      <w:proofErr w:type="gramStart"/>
+      <w:r>
+        <w:rPr>
+          <w:rFonts w:ascii="Times New Roman" w:hAnsi="Times New Roman" w:cs="Times New Roman"/>
+          <w:sz w:val="24"/>
+          <w:szCs w:val="24"/>
+          <w:lang w:val="fr-FR"/>
+        </w:rPr>
+        <w:t>tacher</w:t>
+      </w:r>
+      <w:proofErr w:type="gramEnd"/>
+      <w:r>
+        <w:rPr>
+          <w:rFonts w:ascii="Times New Roman" w:hAnsi="Times New Roman" w:cs="Times New Roman"/>
+          <w:sz w:val="24"/>
+          <w:szCs w:val="24"/>
+          <w:lang w:val="fr-FR"/>
+        </w:rPr>
+        <w:t xml:space="preserve"> de rompre la </w:t>
       </w:r>
       <w:commentRangeStart w:id="14"/>
       <w:proofErr w:type="spellStart"/>
@@ -5093,7 +5292,27 @@
           <w:szCs w:val="24"/>
           <w:lang w:val="fr-FR"/>
         </w:rPr>
-        <w:t>. lettres m’</w:t>
+        <w:t xml:space="preserve">. </w:t>
+      </w:r>
+      <w:proofErr w:type="gramStart"/>
+      <w:r>
+        <w:rPr>
+          <w:rFonts w:ascii="Times New Roman" w:hAnsi="Times New Roman" w:cs="Times New Roman"/>
+          <w:sz w:val="24"/>
+          <w:szCs w:val="24"/>
+          <w:lang w:val="fr-FR"/>
+        </w:rPr>
+        <w:t>lettres</w:t>
+      </w:r>
+      <w:proofErr w:type="gramEnd"/>
+      <w:r>
+        <w:rPr>
+          <w:rFonts w:ascii="Times New Roman" w:hAnsi="Times New Roman" w:cs="Times New Roman"/>
+          <w:sz w:val="24"/>
+          <w:szCs w:val="24"/>
+          <w:lang w:val="fr-FR"/>
+        </w:rPr>
+        <w:t xml:space="preserve"> m’</w:t>
       </w:r>
       <w:proofErr w:type="spellStart"/>
       <w:r>
@@ -5365,6 +5584,7 @@
         <w:t xml:space="preserve">. </w:t>
       </w:r>
       <w:proofErr w:type="spellStart"/>
+      <w:proofErr w:type="gramStart"/>
       <w:r>
         <w:rPr>
           <w:rFonts w:ascii="Times New Roman" w:hAnsi="Times New Roman" w:cs="Times New Roman"/>
@@ -5375,6 +5595,7 @@
         <w:t>royaulmes</w:t>
       </w:r>
       <w:proofErr w:type="spellEnd"/>
+      <w:proofErr w:type="gramEnd"/>
       <w:r>
         <w:rPr>
           <w:rFonts w:ascii="Times New Roman" w:hAnsi="Times New Roman" w:cs="Times New Roman"/>
@@ -5545,6 +5766,7 @@
         <w:t xml:space="preserve">. </w:t>
       </w:r>
       <w:proofErr w:type="spellStart"/>
+      <w:proofErr w:type="gramStart"/>
       <w:r>
         <w:rPr>
           <w:rFonts w:ascii="Times New Roman" w:hAnsi="Times New Roman" w:cs="Times New Roman"/>
@@ -5555,6 +5777,7 @@
         <w:t>royaulmes</w:t>
       </w:r>
       <w:proofErr w:type="spellEnd"/>
+      <w:proofErr w:type="gramEnd"/>
       <w:r>
         <w:rPr>
           <w:rFonts w:ascii="Times New Roman" w:hAnsi="Times New Roman" w:cs="Times New Roman"/>
@@ -6080,6 +6303,7 @@
       </w:r>
       <w:commentRangeStart w:id="19"/>
       <w:proofErr w:type="spellStart"/>
+      <w:proofErr w:type="gramStart"/>
       <w:r>
         <w:rPr>
           <w:rFonts w:ascii="Times New Roman" w:hAnsi="Times New Roman" w:cs="Times New Roman"/>
@@ -6090,6 +6314,7 @@
         <w:t>royaulme</w:t>
       </w:r>
       <w:proofErr w:type="spellEnd"/>
+      <w:proofErr w:type="gramEnd"/>
       <w:r>
         <w:rPr>
           <w:rFonts w:ascii="Times New Roman" w:hAnsi="Times New Roman" w:cs="Times New Roman"/>
@@ -6233,6 +6458,105 @@
         <w:t xml:space="preserve">. </w:t>
       </w:r>
       <w:proofErr w:type="spellStart"/>
+      <w:proofErr w:type="gramStart"/>
+      <w:r>
+        <w:rPr>
+          <w:rFonts w:ascii="Times New Roman" w:hAnsi="Times New Roman" w:cs="Times New Roman"/>
+          <w:sz w:val="24"/>
+          <w:szCs w:val="24"/>
+          <w:lang w:val="fr-FR"/>
+        </w:rPr>
+        <w:t>royaulme</w:t>
+      </w:r>
+      <w:proofErr w:type="spellEnd"/>
+      <w:proofErr w:type="gramEnd"/>
+      <w:r>
+        <w:rPr>
+          <w:rFonts w:ascii="Times New Roman" w:hAnsi="Times New Roman" w:cs="Times New Roman"/>
+          <w:sz w:val="24"/>
+          <w:szCs w:val="24"/>
+          <w:lang w:val="fr-FR"/>
+        </w:rPr>
+        <w:t xml:space="preserve"> est exempt de l’empire, vous ferez bien, avant que l’on sache que ayez eu lad. </w:t>
+      </w:r>
+      <w:proofErr w:type="gramStart"/>
+      <w:r>
+        <w:rPr>
+          <w:rFonts w:ascii="Times New Roman" w:hAnsi="Times New Roman" w:cs="Times New Roman"/>
+          <w:sz w:val="24"/>
+          <w:szCs w:val="24"/>
+          <w:lang w:val="fr-FR"/>
+        </w:rPr>
+        <w:t>investiture</w:t>
+      </w:r>
+      <w:proofErr w:type="gramEnd"/>
+      <w:r>
+        <w:rPr>
+          <w:rFonts w:ascii="Times New Roman" w:hAnsi="Times New Roman" w:cs="Times New Roman"/>
+          <w:sz w:val="24"/>
+          <w:szCs w:val="24"/>
+          <w:lang w:val="fr-FR"/>
+        </w:rPr>
+        <w:t xml:space="preserve">, de vous bien informer au vrai, si elle vous </w:t>
+      </w:r>
+      <w:proofErr w:type="spellStart"/>
+      <w:r>
+        <w:rPr>
+          <w:rFonts w:ascii="Times New Roman" w:hAnsi="Times New Roman" w:cs="Times New Roman"/>
+          <w:sz w:val="24"/>
+          <w:szCs w:val="24"/>
+          <w:lang w:val="fr-FR"/>
+        </w:rPr>
+        <w:t>seroit</w:t>
+      </w:r>
+      <w:proofErr w:type="spellEnd"/>
+      <w:r>
+        <w:rPr>
+          <w:rFonts w:ascii="Times New Roman" w:hAnsi="Times New Roman" w:cs="Times New Roman"/>
+          <w:sz w:val="24"/>
+          <w:szCs w:val="24"/>
+          <w:lang w:val="fr-FR"/>
+        </w:rPr>
+        <w:t xml:space="preserve"> </w:t>
+      </w:r>
+      <w:proofErr w:type="spellStart"/>
+      <w:r>
+        <w:rPr>
+          <w:rFonts w:ascii="Times New Roman" w:hAnsi="Times New Roman" w:cs="Times New Roman"/>
+          <w:sz w:val="24"/>
+          <w:szCs w:val="24"/>
+          <w:lang w:val="fr-FR"/>
+        </w:rPr>
+        <w:t>pr</w:t>
+      </w:r>
+      <w:r>
+        <w:rPr>
+          <w:rFonts w:ascii="Times New Roman" w:hAnsi="Times New Roman" w:cs="Times New Roman"/>
+          <w:sz w:val="24"/>
+          <w:szCs w:val="24"/>
+          <w:lang w:val="fr-FR"/>
+        </w:rPr>
+        <w:t>e</w:t>
+      </w:r>
+      <w:r>
+        <w:rPr>
+          <w:rFonts w:ascii="Times New Roman" w:hAnsi="Times New Roman" w:cs="Times New Roman"/>
+          <w:sz w:val="24"/>
+          <w:szCs w:val="24"/>
+          <w:lang w:val="fr-FR"/>
+        </w:rPr>
+        <w:t>judiciable</w:t>
+      </w:r>
+      <w:proofErr w:type="spellEnd"/>
+      <w:r>
+        <w:rPr>
+          <w:rFonts w:ascii="Times New Roman" w:hAnsi="Times New Roman" w:cs="Times New Roman"/>
+          <w:sz w:val="24"/>
+          <w:szCs w:val="24"/>
+          <w:lang w:val="fr-FR"/>
+        </w:rPr>
+        <w:t xml:space="preserve"> d’en vouloir user et </w:t>
+      </w:r>
       <w:r>
         <w:rPr>
           <w:rFonts w:ascii="Times New Roman" w:hAnsi="Times New Roman" w:cs="Times New Roman"/>
@@ -6241,75 +6565,7 @@
           <w:lang w:val="fr-FR"/>
         </w:rPr>
         <w:lastRenderedPageBreak/>
-        <w:t>royaulme</w:t>
-      </w:r>
-      <w:proofErr w:type="spellEnd"/>
-      <w:r>
-        <w:rPr>
-          <w:rFonts w:ascii="Times New Roman" w:hAnsi="Times New Roman" w:cs="Times New Roman"/>
-          <w:sz w:val="24"/>
-          <w:szCs w:val="24"/>
-          <w:lang w:val="fr-FR"/>
-        </w:rPr>
-        <w:t xml:space="preserve"> est exempt de l’empire, vous ferez bien, avant que l’on sache que ayez eu lad. investiture, de vous bien informer au vrai, si elle vous </w:t>
-      </w:r>
-      <w:proofErr w:type="spellStart"/>
-      <w:r>
-        <w:rPr>
-          <w:rFonts w:ascii="Times New Roman" w:hAnsi="Times New Roman" w:cs="Times New Roman"/>
-          <w:sz w:val="24"/>
-          <w:szCs w:val="24"/>
-          <w:lang w:val="fr-FR"/>
-        </w:rPr>
-        <w:t>seroit</w:t>
-      </w:r>
-      <w:proofErr w:type="spellEnd"/>
-      <w:r>
-        <w:rPr>
-          <w:rFonts w:ascii="Times New Roman" w:hAnsi="Times New Roman" w:cs="Times New Roman"/>
-          <w:sz w:val="24"/>
-          <w:szCs w:val="24"/>
-          <w:lang w:val="fr-FR"/>
-        </w:rPr>
-        <w:t xml:space="preserve"> </w:t>
-      </w:r>
-      <w:proofErr w:type="spellStart"/>
-      <w:r>
-        <w:rPr>
-          <w:rFonts w:ascii="Times New Roman" w:hAnsi="Times New Roman" w:cs="Times New Roman"/>
-          <w:sz w:val="24"/>
-          <w:szCs w:val="24"/>
-          <w:lang w:val="fr-FR"/>
-        </w:rPr>
-        <w:t>pr</w:t>
-      </w:r>
-      <w:r>
-        <w:rPr>
-          <w:rFonts w:ascii="Times New Roman" w:hAnsi="Times New Roman" w:cs="Times New Roman"/>
-          <w:sz w:val="24"/>
-          <w:szCs w:val="24"/>
-          <w:lang w:val="fr-FR"/>
-        </w:rPr>
-        <w:t>e</w:t>
-      </w:r>
-      <w:r>
-        <w:rPr>
-          <w:rFonts w:ascii="Times New Roman" w:hAnsi="Times New Roman" w:cs="Times New Roman"/>
-          <w:sz w:val="24"/>
-          <w:szCs w:val="24"/>
-          <w:lang w:val="fr-FR"/>
-        </w:rPr>
-        <w:t>judiciable</w:t>
-      </w:r>
-      <w:proofErr w:type="spellEnd"/>
-      <w:r>
-        <w:rPr>
-          <w:rFonts w:ascii="Times New Roman" w:hAnsi="Times New Roman" w:cs="Times New Roman"/>
-          <w:sz w:val="24"/>
-          <w:szCs w:val="24"/>
-          <w:lang w:val="fr-FR"/>
-        </w:rPr>
-        <w:t xml:space="preserve"> d’en vouloir user et si les </w:t>
+        <w:t xml:space="preserve">si les </w:t>
       </w:r>
       <w:proofErr w:type="spellStart"/>
       <w:r>
@@ -6349,7 +6605,27 @@
           <w:szCs w:val="24"/>
           <w:lang w:val="fr-FR"/>
         </w:rPr>
-        <w:t xml:space="preserve"> point mal, afin que vous aidez de lad. investiture ou que vous la </w:t>
+        <w:t xml:space="preserve"> point mal, afin que vous aidez de lad. </w:t>
+      </w:r>
+      <w:proofErr w:type="gramStart"/>
+      <w:r>
+        <w:rPr>
+          <w:rFonts w:ascii="Times New Roman" w:hAnsi="Times New Roman" w:cs="Times New Roman"/>
+          <w:sz w:val="24"/>
+          <w:szCs w:val="24"/>
+          <w:lang w:val="fr-FR"/>
+        </w:rPr>
+        <w:t>investiture</w:t>
+      </w:r>
+      <w:proofErr w:type="gramEnd"/>
+      <w:r>
+        <w:rPr>
+          <w:rFonts w:ascii="Times New Roman" w:hAnsi="Times New Roman" w:cs="Times New Roman"/>
+          <w:sz w:val="24"/>
+          <w:szCs w:val="24"/>
+          <w:lang w:val="fr-FR"/>
+        </w:rPr>
+        <w:t xml:space="preserve"> ou que vous la </w:t>
       </w:r>
       <w:proofErr w:type="spellStart"/>
       <w:r>
@@ -6658,7 +6934,27 @@
           <w:szCs w:val="24"/>
           <w:lang w:val="fr-FR"/>
         </w:rPr>
-        <w:t xml:space="preserve"> bien que en avez grande </w:t>
+        <w:t xml:space="preserve"> bien </w:t>
+      </w:r>
+      <w:proofErr w:type="gramStart"/>
+      <w:r>
+        <w:rPr>
+          <w:rFonts w:ascii="Times New Roman" w:hAnsi="Times New Roman" w:cs="Times New Roman"/>
+          <w:sz w:val="24"/>
+          <w:szCs w:val="24"/>
+          <w:lang w:val="fr-FR"/>
+        </w:rPr>
+        <w:t>que en</w:t>
+      </w:r>
+      <w:proofErr w:type="gramEnd"/>
+      <w:r>
+        <w:rPr>
+          <w:rFonts w:ascii="Times New Roman" w:hAnsi="Times New Roman" w:cs="Times New Roman"/>
+          <w:sz w:val="24"/>
+          <w:szCs w:val="24"/>
+          <w:lang w:val="fr-FR"/>
+        </w:rPr>
+        <w:t xml:space="preserve"> avez grande </w:t>
       </w:r>
       <w:proofErr w:type="spellStart"/>
       <w:r>
@@ -6779,6 +7075,7 @@
         <w:t xml:space="preserve">. </w:t>
       </w:r>
       <w:proofErr w:type="spellStart"/>
+      <w:proofErr w:type="gramStart"/>
       <w:r>
         <w:rPr>
           <w:rFonts w:ascii="Times New Roman" w:hAnsi="Times New Roman" w:cs="Times New Roman"/>
@@ -6789,6 +7086,7 @@
         <w:t>royaulmes</w:t>
       </w:r>
       <w:proofErr w:type="spellEnd"/>
+      <w:proofErr w:type="gramEnd"/>
       <w:r>
         <w:rPr>
           <w:rFonts w:ascii="Times New Roman" w:hAnsi="Times New Roman" w:cs="Times New Roman"/>
@@ -6897,6 +7195,7 @@
         <w:t xml:space="preserve"> fermement que ne conclurez lad. </w:t>
       </w:r>
       <w:proofErr w:type="spellStart"/>
+      <w:proofErr w:type="gramStart"/>
       <w:r>
         <w:rPr>
           <w:rFonts w:ascii="Times New Roman" w:hAnsi="Times New Roman" w:cs="Times New Roman"/>
@@ -6907,6 +7206,7 @@
         <w:t>tresves</w:t>
       </w:r>
       <w:proofErr w:type="spellEnd"/>
+      <w:proofErr w:type="gramEnd"/>
       <w:r>
         <w:rPr>
           <w:rFonts w:ascii="Times New Roman" w:hAnsi="Times New Roman" w:cs="Times New Roman"/>
@@ -7145,6 +7445,7 @@
       </w:r>
       <w:commentRangeStart w:id="23"/>
       <w:proofErr w:type="spellStart"/>
+      <w:proofErr w:type="gramStart"/>
       <w:r>
         <w:rPr>
           <w:rFonts w:ascii="Times New Roman" w:hAnsi="Times New Roman" w:cs="Times New Roman"/>
@@ -7155,6 +7456,7 @@
         <w:t>royaulmes</w:t>
       </w:r>
       <w:proofErr w:type="spellEnd"/>
+      <w:proofErr w:type="gramEnd"/>
       <w:r>
         <w:rPr>
           <w:rFonts w:ascii="Times New Roman" w:hAnsi="Times New Roman" w:cs="Times New Roman"/>
@@ -7276,7 +7578,27 @@
           <w:szCs w:val="24"/>
           <w:lang w:val="fr-FR"/>
         </w:rPr>
-        <w:t xml:space="preserve">. personnage que ira propre devers vous pour se conduire en ceste </w:t>
+        <w:t xml:space="preserve">. </w:t>
+      </w:r>
+      <w:proofErr w:type="gramStart"/>
+      <w:r>
+        <w:rPr>
+          <w:rFonts w:ascii="Times New Roman" w:hAnsi="Times New Roman" w:cs="Times New Roman"/>
+          <w:sz w:val="24"/>
+          <w:szCs w:val="24"/>
+          <w:lang w:val="fr-FR"/>
+        </w:rPr>
+        <w:t>personnage</w:t>
+      </w:r>
+      <w:proofErr w:type="gramEnd"/>
+      <w:r>
+        <w:rPr>
+          <w:rFonts w:ascii="Times New Roman" w:hAnsi="Times New Roman" w:cs="Times New Roman"/>
+          <w:sz w:val="24"/>
+          <w:szCs w:val="24"/>
+          <w:lang w:val="fr-FR"/>
+        </w:rPr>
+        <w:t xml:space="preserve"> que ira propre devers vous pour se conduire en ceste </w:t>
       </w:r>
       <w:proofErr w:type="spellStart"/>
       <w:r>
@@ -7357,6 +7679,7 @@
         <w:t xml:space="preserve">. </w:t>
       </w:r>
       <w:proofErr w:type="spellStart"/>
+      <w:proofErr w:type="gramStart"/>
       <w:r>
         <w:rPr>
           <w:rFonts w:ascii="Times New Roman" w:hAnsi="Times New Roman" w:cs="Times New Roman"/>
@@ -7367,6 +7690,7 @@
         <w:t>genthil</w:t>
       </w:r>
       <w:proofErr w:type="spellEnd"/>
+      <w:proofErr w:type="gramEnd"/>
       <w:r>
         <w:rPr>
           <w:rFonts w:ascii="Times New Roman" w:hAnsi="Times New Roman" w:cs="Times New Roman"/>
@@ -7515,6 +7839,7 @@
         <w:t xml:space="preserve">. </w:t>
       </w:r>
       <w:proofErr w:type="spellStart"/>
+      <w:proofErr w:type="gramStart"/>
       <w:r>
         <w:rPr>
           <w:rFonts w:ascii="Times New Roman" w:hAnsi="Times New Roman" w:cs="Times New Roman"/>
@@ -7525,6 +7850,7 @@
         <w:t>depesches</w:t>
       </w:r>
       <w:proofErr w:type="spellEnd"/>
+      <w:proofErr w:type="gramEnd"/>
       <w:r>
         <w:rPr>
           <w:rFonts w:ascii="Times New Roman" w:hAnsi="Times New Roman" w:cs="Times New Roman"/>
@@ -7555,6 +7881,7 @@
         <w:t xml:space="preserve">. </w:t>
       </w:r>
       <w:proofErr w:type="spellStart"/>
+      <w:proofErr w:type="gramStart"/>
       <w:r>
         <w:rPr>
           <w:rFonts w:ascii="Times New Roman" w:hAnsi="Times New Roman" w:cs="Times New Roman"/>
@@ -7565,6 +7892,7 @@
         <w:t>royaulmes</w:t>
       </w:r>
       <w:proofErr w:type="spellEnd"/>
+      <w:proofErr w:type="gramEnd"/>
       <w:r>
         <w:rPr>
           <w:rFonts w:ascii="Times New Roman" w:hAnsi="Times New Roman" w:cs="Times New Roman"/>
@@ -7652,7 +7980,27 @@
           <w:szCs w:val="24"/>
           <w:lang w:val="fr-FR"/>
         </w:rPr>
-        <w:t xml:space="preserve"> et ferez ce que en vous sera pour la </w:t>
+        <w:t xml:space="preserve"> et ferez ce </w:t>
+      </w:r>
+      <w:proofErr w:type="gramStart"/>
+      <w:r>
+        <w:rPr>
+          <w:rFonts w:ascii="Times New Roman" w:hAnsi="Times New Roman" w:cs="Times New Roman"/>
+          <w:sz w:val="24"/>
+          <w:szCs w:val="24"/>
+          <w:lang w:val="fr-FR"/>
+        </w:rPr>
+        <w:t>que en</w:t>
+      </w:r>
+      <w:proofErr w:type="gramEnd"/>
+      <w:r>
+        <w:rPr>
+          <w:rFonts w:ascii="Times New Roman" w:hAnsi="Times New Roman" w:cs="Times New Roman"/>
+          <w:sz w:val="24"/>
+          <w:szCs w:val="24"/>
+          <w:lang w:val="fr-FR"/>
+        </w:rPr>
+        <w:t xml:space="preserve"> vous sera pour la </w:t>
       </w:r>
       <w:proofErr w:type="spellStart"/>
       <w:r>
@@ -8433,7 +8781,27 @@
           <w:szCs w:val="24"/>
           <w:lang w:val="fr-FR"/>
         </w:rPr>
-        <w:t xml:space="preserve"> que avez envoyé avec </w:t>
+        <w:t xml:space="preserve"> </w:t>
+      </w:r>
+      <w:proofErr w:type="gramStart"/>
+      <w:r>
+        <w:rPr>
+          <w:rFonts w:ascii="Times New Roman" w:hAnsi="Times New Roman" w:cs="Times New Roman"/>
+          <w:sz w:val="24"/>
+          <w:szCs w:val="24"/>
+          <w:lang w:val="fr-FR"/>
+        </w:rPr>
+        <w:t>que avez</w:t>
+      </w:r>
+      <w:proofErr w:type="gramEnd"/>
+      <w:r>
+        <w:rPr>
+          <w:rFonts w:ascii="Times New Roman" w:hAnsi="Times New Roman" w:cs="Times New Roman"/>
+          <w:sz w:val="24"/>
+          <w:szCs w:val="24"/>
+          <w:lang w:val="fr-FR"/>
+        </w:rPr>
+        <w:t xml:space="preserve"> envoyé avec </w:t>
       </w:r>
       <w:proofErr w:type="spellStart"/>
       <w:r>
@@ -8456,14 +8824,25 @@
         <w:t xml:space="preserve">. </w:t>
       </w:r>
       <w:commentRangeStart w:id="29"/>
-      <w:r>
-        <w:rPr>
-          <w:rFonts w:ascii="Times New Roman" w:hAnsi="Times New Roman" w:cs="Times New Roman"/>
-          <w:sz w:val="24"/>
-          <w:szCs w:val="24"/>
-          <w:lang w:val="fr-FR"/>
-        </w:rPr>
-        <w:t>messire George</w:t>
+      <w:proofErr w:type="gramStart"/>
+      <w:r>
+        <w:rPr>
+          <w:rFonts w:ascii="Times New Roman" w:hAnsi="Times New Roman" w:cs="Times New Roman"/>
+          <w:sz w:val="24"/>
+          <w:szCs w:val="24"/>
+          <w:lang w:val="fr-FR"/>
+        </w:rPr>
+        <w:t>messire</w:t>
+      </w:r>
+      <w:proofErr w:type="gramEnd"/>
+      <w:r>
+        <w:rPr>
+          <w:rFonts w:ascii="Times New Roman" w:hAnsi="Times New Roman" w:cs="Times New Roman"/>
+          <w:sz w:val="24"/>
+          <w:szCs w:val="24"/>
+          <w:lang w:val="fr-FR"/>
+        </w:rPr>
+        <w:t xml:space="preserve"> George</w:t>
       </w:r>
       <w:commentRangeEnd w:id="29"/>
       <w:r>
@@ -9046,7 +9425,27 @@
           <w:szCs w:val="24"/>
           <w:lang w:val="fr-FR"/>
         </w:rPr>
-        <w:t xml:space="preserve">. messire George de </w:t>
+        <w:t xml:space="preserve">. </w:t>
+      </w:r>
+      <w:proofErr w:type="gramStart"/>
+      <w:r>
+        <w:rPr>
+          <w:rFonts w:ascii="Times New Roman" w:hAnsi="Times New Roman" w:cs="Times New Roman"/>
+          <w:sz w:val="24"/>
+          <w:szCs w:val="24"/>
+          <w:lang w:val="fr-FR"/>
+        </w:rPr>
+        <w:t>messire</w:t>
+      </w:r>
+      <w:proofErr w:type="gramEnd"/>
+      <w:r>
+        <w:rPr>
+          <w:rFonts w:ascii="Times New Roman" w:hAnsi="Times New Roman" w:cs="Times New Roman"/>
+          <w:sz w:val="24"/>
+          <w:szCs w:val="24"/>
+          <w:lang w:val="fr-FR"/>
+        </w:rPr>
+        <w:t xml:space="preserve"> George de </w:t>
       </w:r>
       <w:proofErr w:type="spellStart"/>
       <w:r>
@@ -9549,7 +9948,27 @@
           <w:szCs w:val="24"/>
           <w:lang w:val="fr-FR"/>
         </w:rPr>
-        <w:t xml:space="preserve">, comme ci-devant est dit, mais les deux ensemble nous serons plus </w:t>
+        <w:t xml:space="preserve">, comme ci-devant est dit, mais </w:t>
+      </w:r>
+      <w:proofErr w:type="gramStart"/>
+      <w:r>
+        <w:rPr>
+          <w:rFonts w:ascii="Times New Roman" w:hAnsi="Times New Roman" w:cs="Times New Roman"/>
+          <w:sz w:val="24"/>
+          <w:szCs w:val="24"/>
+          <w:lang w:val="fr-FR"/>
+        </w:rPr>
+        <w:t>les deux ensemble</w:t>
+      </w:r>
+      <w:proofErr w:type="gramEnd"/>
+      <w:r>
+        <w:rPr>
+          <w:rFonts w:ascii="Times New Roman" w:hAnsi="Times New Roman" w:cs="Times New Roman"/>
+          <w:sz w:val="24"/>
+          <w:szCs w:val="24"/>
+          <w:lang w:val="fr-FR"/>
+        </w:rPr>
+        <w:t xml:space="preserve"> nous serons plus </w:t>
       </w:r>
       <w:proofErr w:type="spellStart"/>
       <w:r>
@@ -10484,7 +10903,115 @@
           <w:szCs w:val="24"/>
           <w:lang w:val="fr-FR"/>
         </w:rPr>
-        <w:t xml:space="preserve"> fort pour le </w:t>
+        <w:t xml:space="preserve"> fort pour le service de dieu et bien de toute </w:t>
+      </w:r>
+      <w:proofErr w:type="spellStart"/>
+      <w:r>
+        <w:rPr>
+          <w:rFonts w:ascii="Times New Roman" w:hAnsi="Times New Roman" w:cs="Times New Roman"/>
+          <w:sz w:val="24"/>
+          <w:szCs w:val="24"/>
+          <w:lang w:val="fr-FR"/>
+        </w:rPr>
+        <w:t>chrestienté</w:t>
+      </w:r>
+      <w:proofErr w:type="spellEnd"/>
+      <w:r>
+        <w:rPr>
+          <w:rFonts w:ascii="Times New Roman" w:hAnsi="Times New Roman" w:cs="Times New Roman"/>
+          <w:sz w:val="24"/>
+          <w:szCs w:val="24"/>
+          <w:lang w:val="fr-FR"/>
+        </w:rPr>
+        <w:t xml:space="preserve">. Je n’ai pas grand espoir qu’il vienne, mais en cas </w:t>
+      </w:r>
+      <w:proofErr w:type="gramStart"/>
+      <w:r>
+        <w:rPr>
+          <w:rFonts w:ascii="Times New Roman" w:hAnsi="Times New Roman" w:cs="Times New Roman"/>
+          <w:sz w:val="24"/>
+          <w:szCs w:val="24"/>
+          <w:lang w:val="fr-FR"/>
+        </w:rPr>
+        <w:t>que ainsi</w:t>
+      </w:r>
+      <w:proofErr w:type="gramEnd"/>
+      <w:r>
+        <w:rPr>
+          <w:rFonts w:ascii="Times New Roman" w:hAnsi="Times New Roman" w:cs="Times New Roman"/>
+          <w:sz w:val="24"/>
+          <w:szCs w:val="24"/>
+          <w:lang w:val="fr-FR"/>
+        </w:rPr>
+        <w:t xml:space="preserve"> soit ou non, si ferai je mon plus que devoir pour lad. </w:t>
+      </w:r>
+      <w:commentRangeStart w:id="40"/>
+      <w:proofErr w:type="gramStart"/>
+      <w:r>
+        <w:rPr>
+          <w:rFonts w:ascii="Times New Roman" w:hAnsi="Times New Roman" w:cs="Times New Roman"/>
+          <w:sz w:val="24"/>
+          <w:szCs w:val="24"/>
+          <w:lang w:val="fr-FR"/>
+        </w:rPr>
+        <w:t>paix</w:t>
+      </w:r>
+      <w:commentRangeEnd w:id="40"/>
+      <w:proofErr w:type="gramEnd"/>
+      <w:r>
+        <w:rPr>
+          <w:rStyle w:val="Kommentarzeichen"/>
+        </w:rPr>
+        <w:commentReference w:id="40"/>
+      </w:r>
+      <w:r>
+        <w:rPr>
+          <w:rFonts w:ascii="Times New Roman" w:hAnsi="Times New Roman" w:cs="Times New Roman"/>
+          <w:sz w:val="24"/>
+          <w:szCs w:val="24"/>
+          <w:lang w:val="fr-FR"/>
+        </w:rPr>
+        <w:t xml:space="preserve"> à ma </w:t>
+      </w:r>
+      <w:proofErr w:type="spellStart"/>
+      <w:r>
+        <w:rPr>
+          <w:rFonts w:ascii="Times New Roman" w:hAnsi="Times New Roman" w:cs="Times New Roman"/>
+          <w:sz w:val="24"/>
+          <w:szCs w:val="24"/>
+          <w:lang w:val="fr-FR"/>
+        </w:rPr>
+        <w:t>seheurté</w:t>
+      </w:r>
+      <w:proofErr w:type="spellEnd"/>
+      <w:r>
+        <w:rPr>
+          <w:rFonts w:ascii="Times New Roman" w:hAnsi="Times New Roman" w:cs="Times New Roman"/>
+          <w:sz w:val="24"/>
+          <w:szCs w:val="24"/>
+          <w:lang w:val="fr-FR"/>
+        </w:rPr>
+        <w:t xml:space="preserve">; </w:t>
+      </w:r>
+      <w:proofErr w:type="spellStart"/>
+      <w:r>
+        <w:rPr>
+          <w:rFonts w:ascii="Times New Roman" w:hAnsi="Times New Roman" w:cs="Times New Roman"/>
+          <w:sz w:val="24"/>
+          <w:szCs w:val="24"/>
+          <w:lang w:val="fr-FR"/>
+        </w:rPr>
+        <w:t>toutesfois</w:t>
+      </w:r>
+      <w:proofErr w:type="spellEnd"/>
+      <w:r>
+        <w:rPr>
+          <w:rFonts w:ascii="Times New Roman" w:hAnsi="Times New Roman" w:cs="Times New Roman"/>
+          <w:sz w:val="24"/>
+          <w:szCs w:val="24"/>
+          <w:lang w:val="fr-FR"/>
+        </w:rPr>
+        <w:t xml:space="preserve"> </w:t>
       </w:r>
       <w:r>
         <w:rPr>
@@ -10494,29 +11021,147 @@
           <w:lang w:val="fr-FR"/>
         </w:rPr>
         <w:lastRenderedPageBreak/>
-        <w:t xml:space="preserve">service de dieu et bien de toute </w:t>
-      </w:r>
-      <w:proofErr w:type="spellStart"/>
-      <w:r>
-        <w:rPr>
-          <w:rFonts w:ascii="Times New Roman" w:hAnsi="Times New Roman" w:cs="Times New Roman"/>
-          <w:sz w:val="24"/>
-          <w:szCs w:val="24"/>
-          <w:lang w:val="fr-FR"/>
-        </w:rPr>
-        <w:t>chrestienté</w:t>
-      </w:r>
-      <w:proofErr w:type="spellEnd"/>
-      <w:r>
-        <w:rPr>
-          <w:rFonts w:ascii="Times New Roman" w:hAnsi="Times New Roman" w:cs="Times New Roman"/>
-          <w:sz w:val="24"/>
-          <w:szCs w:val="24"/>
-          <w:lang w:val="fr-FR"/>
-        </w:rPr>
-        <w:t xml:space="preserve">. Je n’ai pas grand espoir qu’il vienne, mais en cas que ainsi soit ou non, si ferai je mon plus que devoir pour lad. </w:t>
-      </w:r>
-      <w:commentRangeStart w:id="40"/>
+        <w:t xml:space="preserve">et moyennant icelle </w:t>
+      </w:r>
+      <w:proofErr w:type="spellStart"/>
+      <w:r>
+        <w:rPr>
+          <w:rFonts w:ascii="Times New Roman" w:hAnsi="Times New Roman" w:cs="Times New Roman"/>
+          <w:sz w:val="24"/>
+          <w:szCs w:val="24"/>
+          <w:lang w:val="fr-FR"/>
+        </w:rPr>
+        <w:t>seheurté</w:t>
+      </w:r>
+      <w:proofErr w:type="spellEnd"/>
+      <w:r>
+        <w:rPr>
+          <w:rFonts w:ascii="Times New Roman" w:hAnsi="Times New Roman" w:cs="Times New Roman"/>
+          <w:sz w:val="24"/>
+          <w:szCs w:val="24"/>
+          <w:lang w:val="fr-FR"/>
+        </w:rPr>
+        <w:t xml:space="preserve"> je </w:t>
+      </w:r>
+      <w:proofErr w:type="spellStart"/>
+      <w:r>
+        <w:rPr>
+          <w:rFonts w:ascii="Times New Roman" w:hAnsi="Times New Roman" w:cs="Times New Roman"/>
+          <w:sz w:val="24"/>
+          <w:szCs w:val="24"/>
+          <w:lang w:val="fr-FR"/>
+        </w:rPr>
+        <w:t>d</w:t>
+      </w:r>
+      <w:r>
+        <w:rPr>
+          <w:rFonts w:ascii="Times New Roman" w:hAnsi="Times New Roman" w:cs="Times New Roman"/>
+          <w:sz w:val="24"/>
+          <w:szCs w:val="24"/>
+          <w:lang w:val="fr-FR"/>
+        </w:rPr>
+        <w:t>e</w:t>
+      </w:r>
+      <w:r>
+        <w:rPr>
+          <w:rFonts w:ascii="Times New Roman" w:hAnsi="Times New Roman" w:cs="Times New Roman"/>
+          <w:sz w:val="24"/>
+          <w:szCs w:val="24"/>
+          <w:lang w:val="fr-FR"/>
+        </w:rPr>
+        <w:t>laisserai</w:t>
+      </w:r>
+      <w:proofErr w:type="spellEnd"/>
+      <w:r>
+        <w:rPr>
+          <w:rFonts w:ascii="Times New Roman" w:hAnsi="Times New Roman" w:cs="Times New Roman"/>
+          <w:sz w:val="24"/>
+          <w:szCs w:val="24"/>
+          <w:lang w:val="fr-FR"/>
+        </w:rPr>
+        <w:t xml:space="preserve"> </w:t>
+      </w:r>
+      <w:proofErr w:type="spellStart"/>
+      <w:r>
+        <w:rPr>
+          <w:rFonts w:ascii="Times New Roman" w:hAnsi="Times New Roman" w:cs="Times New Roman"/>
+          <w:sz w:val="24"/>
+          <w:szCs w:val="24"/>
+          <w:lang w:val="fr-FR"/>
+        </w:rPr>
+        <w:t>plustot</w:t>
+      </w:r>
+      <w:proofErr w:type="spellEnd"/>
+      <w:r>
+        <w:rPr>
+          <w:rFonts w:ascii="Times New Roman" w:hAnsi="Times New Roman" w:cs="Times New Roman"/>
+          <w:sz w:val="24"/>
+          <w:szCs w:val="24"/>
+          <w:lang w:val="fr-FR"/>
+        </w:rPr>
+        <w:t xml:space="preserve"> de mon propre </w:t>
+      </w:r>
+      <w:proofErr w:type="spellStart"/>
+      <w:r>
+        <w:rPr>
+          <w:rFonts w:ascii="Times New Roman" w:hAnsi="Times New Roman" w:cs="Times New Roman"/>
+          <w:sz w:val="24"/>
+          <w:szCs w:val="24"/>
+          <w:lang w:val="fr-FR"/>
+        </w:rPr>
+        <w:t>heretage</w:t>
+      </w:r>
+      <w:proofErr w:type="spellEnd"/>
+      <w:r>
+        <w:rPr>
+          <w:rFonts w:ascii="Times New Roman" w:hAnsi="Times New Roman" w:cs="Times New Roman"/>
+          <w:sz w:val="24"/>
+          <w:szCs w:val="24"/>
+          <w:lang w:val="fr-FR"/>
+        </w:rPr>
+        <w:t xml:space="preserve"> que à ma </w:t>
+      </w:r>
+      <w:proofErr w:type="spellStart"/>
+      <w:r>
+        <w:rPr>
+          <w:rFonts w:ascii="Times New Roman" w:hAnsi="Times New Roman" w:cs="Times New Roman"/>
+          <w:sz w:val="24"/>
+          <w:szCs w:val="24"/>
+          <w:lang w:val="fr-FR"/>
+        </w:rPr>
+        <w:t>faulte</w:t>
+      </w:r>
+      <w:proofErr w:type="spellEnd"/>
+      <w:r>
+        <w:rPr>
+          <w:rFonts w:ascii="Times New Roman" w:hAnsi="Times New Roman" w:cs="Times New Roman"/>
+          <w:sz w:val="24"/>
+          <w:szCs w:val="24"/>
+          <w:lang w:val="fr-FR"/>
+        </w:rPr>
+        <w:t xml:space="preserve"> ou </w:t>
+      </w:r>
+      <w:proofErr w:type="spellStart"/>
+      <w:r>
+        <w:rPr>
+          <w:rFonts w:ascii="Times New Roman" w:hAnsi="Times New Roman" w:cs="Times New Roman"/>
+          <w:sz w:val="24"/>
+          <w:szCs w:val="24"/>
+          <w:lang w:val="fr-FR"/>
+        </w:rPr>
+        <w:t>culpe</w:t>
+      </w:r>
+      <w:proofErr w:type="spellEnd"/>
+      <w:r>
+        <w:rPr>
+          <w:rFonts w:ascii="Times New Roman" w:hAnsi="Times New Roman" w:cs="Times New Roman"/>
+          <w:sz w:val="24"/>
+          <w:szCs w:val="24"/>
+          <w:lang w:val="fr-FR"/>
+        </w:rPr>
+        <w:t xml:space="preserve"> lad. </w:t>
+      </w:r>
+      <w:proofErr w:type="gramStart"/>
       <w:r>
         <w:rPr>
           <w:rFonts w:ascii="Times New Roman" w:hAnsi="Times New Roman" w:cs="Times New Roman"/>
@@ -10526,199 +11171,15 @@
         </w:rPr>
         <w:t>paix</w:t>
       </w:r>
-      <w:commentRangeEnd w:id="40"/>
-      <w:r>
-        <w:rPr>
-          <w:rStyle w:val="Kommentarzeichen"/>
-        </w:rPr>
-        <w:commentReference w:id="40"/>
-      </w:r>
-      <w:r>
-        <w:rPr>
-          <w:rFonts w:ascii="Times New Roman" w:hAnsi="Times New Roman" w:cs="Times New Roman"/>
-          <w:sz w:val="24"/>
-          <w:szCs w:val="24"/>
-          <w:lang w:val="fr-FR"/>
-        </w:rPr>
-        <w:t xml:space="preserve"> à ma </w:t>
-      </w:r>
-      <w:proofErr w:type="spellStart"/>
-      <w:r>
-        <w:rPr>
-          <w:rFonts w:ascii="Times New Roman" w:hAnsi="Times New Roman" w:cs="Times New Roman"/>
-          <w:sz w:val="24"/>
-          <w:szCs w:val="24"/>
-          <w:lang w:val="fr-FR"/>
-        </w:rPr>
-        <w:t>seheurté</w:t>
-      </w:r>
-      <w:proofErr w:type="spellEnd"/>
-      <w:r>
-        <w:rPr>
-          <w:rFonts w:ascii="Times New Roman" w:hAnsi="Times New Roman" w:cs="Times New Roman"/>
-          <w:sz w:val="24"/>
-          <w:szCs w:val="24"/>
-          <w:lang w:val="fr-FR"/>
-        </w:rPr>
-        <w:t xml:space="preserve">; </w:t>
-      </w:r>
-      <w:proofErr w:type="spellStart"/>
-      <w:r>
-        <w:rPr>
-          <w:rFonts w:ascii="Times New Roman" w:hAnsi="Times New Roman" w:cs="Times New Roman"/>
-          <w:sz w:val="24"/>
-          <w:szCs w:val="24"/>
-          <w:lang w:val="fr-FR"/>
-        </w:rPr>
-        <w:t>toutesfois</w:t>
-      </w:r>
-      <w:proofErr w:type="spellEnd"/>
-      <w:r>
-        <w:rPr>
-          <w:rFonts w:ascii="Times New Roman" w:hAnsi="Times New Roman" w:cs="Times New Roman"/>
-          <w:sz w:val="24"/>
-          <w:szCs w:val="24"/>
-          <w:lang w:val="fr-FR"/>
-        </w:rPr>
-        <w:t xml:space="preserve"> et moyennant icelle </w:t>
-      </w:r>
-      <w:proofErr w:type="spellStart"/>
-      <w:r>
-        <w:rPr>
-          <w:rFonts w:ascii="Times New Roman" w:hAnsi="Times New Roman" w:cs="Times New Roman"/>
-          <w:sz w:val="24"/>
-          <w:szCs w:val="24"/>
-          <w:lang w:val="fr-FR"/>
-        </w:rPr>
-        <w:t>seheurté</w:t>
-      </w:r>
-      <w:proofErr w:type="spellEnd"/>
-      <w:r>
-        <w:rPr>
-          <w:rFonts w:ascii="Times New Roman" w:hAnsi="Times New Roman" w:cs="Times New Roman"/>
-          <w:sz w:val="24"/>
-          <w:szCs w:val="24"/>
-          <w:lang w:val="fr-FR"/>
-        </w:rPr>
-        <w:t xml:space="preserve"> je </w:t>
-      </w:r>
-      <w:proofErr w:type="spellStart"/>
-      <w:r>
-        <w:rPr>
-          <w:rFonts w:ascii="Times New Roman" w:hAnsi="Times New Roman" w:cs="Times New Roman"/>
-          <w:sz w:val="24"/>
-          <w:szCs w:val="24"/>
-          <w:lang w:val="fr-FR"/>
-        </w:rPr>
-        <w:t>d</w:t>
-      </w:r>
-      <w:r>
-        <w:rPr>
-          <w:rFonts w:ascii="Times New Roman" w:hAnsi="Times New Roman" w:cs="Times New Roman"/>
-          <w:sz w:val="24"/>
-          <w:szCs w:val="24"/>
-          <w:lang w:val="fr-FR"/>
-        </w:rPr>
-        <w:t>e</w:t>
-      </w:r>
-      <w:r>
-        <w:rPr>
-          <w:rFonts w:ascii="Times New Roman" w:hAnsi="Times New Roman" w:cs="Times New Roman"/>
-          <w:sz w:val="24"/>
-          <w:szCs w:val="24"/>
-          <w:lang w:val="fr-FR"/>
-        </w:rPr>
-        <w:t>laisserai</w:t>
-      </w:r>
-      <w:proofErr w:type="spellEnd"/>
-      <w:r>
-        <w:rPr>
-          <w:rFonts w:ascii="Times New Roman" w:hAnsi="Times New Roman" w:cs="Times New Roman"/>
-          <w:sz w:val="24"/>
-          <w:szCs w:val="24"/>
-          <w:lang w:val="fr-FR"/>
-        </w:rPr>
-        <w:t xml:space="preserve"> </w:t>
-      </w:r>
-      <w:proofErr w:type="spellStart"/>
-      <w:r>
-        <w:rPr>
-          <w:rFonts w:ascii="Times New Roman" w:hAnsi="Times New Roman" w:cs="Times New Roman"/>
-          <w:sz w:val="24"/>
-          <w:szCs w:val="24"/>
-          <w:lang w:val="fr-FR"/>
-        </w:rPr>
-        <w:t>plustot</w:t>
-      </w:r>
-      <w:proofErr w:type="spellEnd"/>
-      <w:r>
-        <w:rPr>
-          <w:rFonts w:ascii="Times New Roman" w:hAnsi="Times New Roman" w:cs="Times New Roman"/>
-          <w:sz w:val="24"/>
-          <w:szCs w:val="24"/>
-          <w:lang w:val="fr-FR"/>
-        </w:rPr>
-        <w:t xml:space="preserve"> de mon propre </w:t>
-      </w:r>
-      <w:proofErr w:type="spellStart"/>
-      <w:r>
-        <w:rPr>
-          <w:rFonts w:ascii="Times New Roman" w:hAnsi="Times New Roman" w:cs="Times New Roman"/>
-          <w:sz w:val="24"/>
-          <w:szCs w:val="24"/>
-          <w:lang w:val="fr-FR"/>
-        </w:rPr>
-        <w:t>heretage</w:t>
-      </w:r>
-      <w:proofErr w:type="spellEnd"/>
-      <w:r>
-        <w:rPr>
-          <w:rFonts w:ascii="Times New Roman" w:hAnsi="Times New Roman" w:cs="Times New Roman"/>
-          <w:sz w:val="24"/>
-          <w:szCs w:val="24"/>
-          <w:lang w:val="fr-FR"/>
-        </w:rPr>
-        <w:t xml:space="preserve"> que à ma </w:t>
-      </w:r>
-      <w:proofErr w:type="spellStart"/>
-      <w:r>
-        <w:rPr>
-          <w:rFonts w:ascii="Times New Roman" w:hAnsi="Times New Roman" w:cs="Times New Roman"/>
-          <w:sz w:val="24"/>
-          <w:szCs w:val="24"/>
-          <w:lang w:val="fr-FR"/>
-        </w:rPr>
-        <w:t>faulte</w:t>
-      </w:r>
-      <w:proofErr w:type="spellEnd"/>
-      <w:r>
-        <w:rPr>
-          <w:rFonts w:ascii="Times New Roman" w:hAnsi="Times New Roman" w:cs="Times New Roman"/>
-          <w:sz w:val="24"/>
-          <w:szCs w:val="24"/>
-          <w:lang w:val="fr-FR"/>
-        </w:rPr>
-        <w:t xml:space="preserve"> ou </w:t>
-      </w:r>
-      <w:proofErr w:type="spellStart"/>
-      <w:r>
-        <w:rPr>
-          <w:rFonts w:ascii="Times New Roman" w:hAnsi="Times New Roman" w:cs="Times New Roman"/>
-          <w:sz w:val="24"/>
-          <w:szCs w:val="24"/>
-          <w:lang w:val="fr-FR"/>
-        </w:rPr>
-        <w:t>culpe</w:t>
-      </w:r>
-      <w:proofErr w:type="spellEnd"/>
-      <w:r>
-        <w:rPr>
-          <w:rFonts w:ascii="Times New Roman" w:hAnsi="Times New Roman" w:cs="Times New Roman"/>
-          <w:sz w:val="24"/>
-          <w:szCs w:val="24"/>
-          <w:lang w:val="fr-FR"/>
-        </w:rPr>
-        <w:t xml:space="preserve"> lad. paix ne soit </w:t>
+      <w:proofErr w:type="gramEnd"/>
+      <w:r>
+        <w:rPr>
+          <w:rFonts w:ascii="Times New Roman" w:hAnsi="Times New Roman" w:cs="Times New Roman"/>
+          <w:sz w:val="24"/>
+          <w:szCs w:val="24"/>
+          <w:lang w:val="fr-FR"/>
+        </w:rPr>
+        <w:t xml:space="preserve"> ne soit </w:t>
       </w:r>
       <w:proofErr w:type="spellStart"/>
       <w:r>
@@ -10762,6 +11223,7 @@
       </w:r>
       <w:commentRangeStart w:id="41"/>
       <w:proofErr w:type="spellStart"/>
+      <w:proofErr w:type="gramStart"/>
       <w:r>
         <w:rPr>
           <w:rFonts w:ascii="Times New Roman" w:hAnsi="Times New Roman" w:cs="Times New Roman"/>
@@ -10772,6 +11234,7 @@
         <w:t>visroi</w:t>
       </w:r>
       <w:proofErr w:type="spellEnd"/>
+      <w:proofErr w:type="gramEnd"/>
       <w:r>
         <w:rPr>
           <w:rFonts w:ascii="Times New Roman" w:hAnsi="Times New Roman" w:cs="Times New Roman"/>
@@ -11280,7 +11743,27 @@
           <w:szCs w:val="24"/>
           <w:lang w:val="fr-FR"/>
         </w:rPr>
-        <w:t xml:space="preserve">. affaires, vous en serez </w:t>
+        <w:t xml:space="preserve">. </w:t>
+      </w:r>
+      <w:proofErr w:type="gramStart"/>
+      <w:r>
+        <w:rPr>
+          <w:rFonts w:ascii="Times New Roman" w:hAnsi="Times New Roman" w:cs="Times New Roman"/>
+          <w:sz w:val="24"/>
+          <w:szCs w:val="24"/>
+          <w:lang w:val="fr-FR"/>
+        </w:rPr>
+        <w:t>affaires</w:t>
+      </w:r>
+      <w:proofErr w:type="gramEnd"/>
+      <w:r>
+        <w:rPr>
+          <w:rFonts w:ascii="Times New Roman" w:hAnsi="Times New Roman" w:cs="Times New Roman"/>
+          <w:sz w:val="24"/>
+          <w:szCs w:val="24"/>
+          <w:lang w:val="fr-FR"/>
+        </w:rPr>
+        <w:t xml:space="preserve">, vous en serez </w:t>
       </w:r>
       <w:proofErr w:type="spellStart"/>
       <w:r>
@@ -11773,7 +12256,27 @@
           <w:szCs w:val="24"/>
           <w:lang w:val="fr-FR"/>
         </w:rPr>
-        <w:t xml:space="preserve"> en ce que avez </w:t>
+        <w:t xml:space="preserve"> en ce </w:t>
+      </w:r>
+      <w:proofErr w:type="gramStart"/>
+      <w:r>
+        <w:rPr>
+          <w:rFonts w:ascii="Times New Roman" w:hAnsi="Times New Roman" w:cs="Times New Roman"/>
+          <w:sz w:val="24"/>
+          <w:szCs w:val="24"/>
+          <w:lang w:val="fr-FR"/>
+        </w:rPr>
+        <w:t>que avez</w:t>
+      </w:r>
+      <w:proofErr w:type="gramEnd"/>
+      <w:r>
+        <w:rPr>
+          <w:rFonts w:ascii="Times New Roman" w:hAnsi="Times New Roman" w:cs="Times New Roman"/>
+          <w:sz w:val="24"/>
+          <w:szCs w:val="24"/>
+          <w:lang w:val="fr-FR"/>
+        </w:rPr>
+        <w:t xml:space="preserve"> </w:t>
       </w:r>
       <w:proofErr w:type="spellStart"/>
       <w:r>
@@ -11969,7 +12472,27 @@
           <w:szCs w:val="24"/>
           <w:lang w:val="fr-FR"/>
         </w:rPr>
-        <w:t xml:space="preserve">. affaires de </w:t>
+        <w:t xml:space="preserve">. </w:t>
+      </w:r>
+      <w:proofErr w:type="gramStart"/>
+      <w:r>
+        <w:rPr>
+          <w:rFonts w:ascii="Times New Roman" w:hAnsi="Times New Roman" w:cs="Times New Roman"/>
+          <w:sz w:val="24"/>
+          <w:szCs w:val="24"/>
+          <w:lang w:val="fr-FR"/>
+        </w:rPr>
+        <w:t>affaires</w:t>
+      </w:r>
+      <w:proofErr w:type="gramEnd"/>
+      <w:r>
+        <w:rPr>
+          <w:rFonts w:ascii="Times New Roman" w:hAnsi="Times New Roman" w:cs="Times New Roman"/>
+          <w:sz w:val="24"/>
+          <w:szCs w:val="24"/>
+          <w:lang w:val="fr-FR"/>
+        </w:rPr>
+        <w:t xml:space="preserve"> de </w:t>
       </w:r>
       <w:proofErr w:type="spellStart"/>
       <w:r>
@@ -12027,7 +12550,27 @@
           <w:szCs w:val="24"/>
           <w:lang w:val="fr-FR"/>
         </w:rPr>
-        <w:t>. affaires, que j’</w:t>
+        <w:t xml:space="preserve">. </w:t>
+      </w:r>
+      <w:proofErr w:type="gramStart"/>
+      <w:r>
+        <w:rPr>
+          <w:rFonts w:ascii="Times New Roman" w:hAnsi="Times New Roman" w:cs="Times New Roman"/>
+          <w:sz w:val="24"/>
+          <w:szCs w:val="24"/>
+          <w:lang w:val="fr-FR"/>
+        </w:rPr>
+        <w:t>affaires</w:t>
+      </w:r>
+      <w:proofErr w:type="gramEnd"/>
+      <w:r>
+        <w:rPr>
+          <w:rFonts w:ascii="Times New Roman" w:hAnsi="Times New Roman" w:cs="Times New Roman"/>
+          <w:sz w:val="24"/>
+          <w:szCs w:val="24"/>
+          <w:lang w:val="fr-FR"/>
+        </w:rPr>
+        <w:t>, que j’</w:t>
       </w:r>
       <w:proofErr w:type="spellStart"/>
       <w:r>
@@ -12197,6 +12740,7 @@
         <w:t xml:space="preserve">. </w:t>
       </w:r>
       <w:proofErr w:type="spellStart"/>
+      <w:proofErr w:type="gramStart"/>
       <w:r>
         <w:rPr>
           <w:rFonts w:ascii="Times New Roman" w:hAnsi="Times New Roman" w:cs="Times New Roman"/>
@@ -12207,6 +12751,7 @@
         <w:t>derrier</w:t>
       </w:r>
       <w:proofErr w:type="spellEnd"/>
+      <w:proofErr w:type="gramEnd"/>
       <w:r>
         <w:rPr>
           <w:rFonts w:ascii="Times New Roman" w:hAnsi="Times New Roman" w:cs="Times New Roman"/>
@@ -12379,16 +12924,36 @@
           <w:szCs w:val="24"/>
           <w:lang w:val="fr-FR"/>
         </w:rPr>
-        <w:t>. gentil</w:t>
-      </w:r>
-      <w:r>
-        <w:rPr>
-          <w:rFonts w:ascii="Times New Roman" w:hAnsi="Times New Roman" w:cs="Times New Roman"/>
-          <w:sz w:val="24"/>
-          <w:szCs w:val="24"/>
-          <w:lang w:val="fr-FR"/>
-        </w:rPr>
-        <w:t>homme que j’</w:t>
+        <w:t xml:space="preserve">. </w:t>
+      </w:r>
+      <w:proofErr w:type="gramStart"/>
+      <w:r>
+        <w:rPr>
+          <w:rFonts w:ascii="Times New Roman" w:hAnsi="Times New Roman" w:cs="Times New Roman"/>
+          <w:sz w:val="24"/>
+          <w:szCs w:val="24"/>
+          <w:lang w:val="fr-FR"/>
+        </w:rPr>
+        <w:t>gentil</w:t>
+      </w:r>
+      <w:r>
+        <w:rPr>
+          <w:rFonts w:ascii="Times New Roman" w:hAnsi="Times New Roman" w:cs="Times New Roman"/>
+          <w:sz w:val="24"/>
+          <w:szCs w:val="24"/>
+          <w:lang w:val="fr-FR"/>
+        </w:rPr>
+        <w:t>homme</w:t>
+      </w:r>
+      <w:proofErr w:type="gramEnd"/>
+      <w:r>
+        <w:rPr>
+          <w:rFonts w:ascii="Times New Roman" w:hAnsi="Times New Roman" w:cs="Times New Roman"/>
+          <w:sz w:val="24"/>
+          <w:szCs w:val="24"/>
+          <w:lang w:val="fr-FR"/>
+        </w:rPr>
+        <w:t xml:space="preserve"> que j’</w:t>
       </w:r>
       <w:proofErr w:type="spellStart"/>
       <w:r>
@@ -12665,6 +13230,7 @@
         <w:t xml:space="preserve">. </w:t>
       </w:r>
       <w:proofErr w:type="spellStart"/>
+      <w:proofErr w:type="gramStart"/>
       <w:r>
         <w:rPr>
           <w:rFonts w:ascii="Times New Roman" w:hAnsi="Times New Roman" w:cs="Times New Roman"/>
@@ -12675,6 +13241,7 @@
         <w:t>seur</w:t>
       </w:r>
       <w:proofErr w:type="spellEnd"/>
+      <w:proofErr w:type="gramEnd"/>
       <w:r>
         <w:rPr>
           <w:rFonts w:ascii="Times New Roman" w:hAnsi="Times New Roman" w:cs="Times New Roman"/>
@@ -12803,6 +13370,7 @@
         <w:t xml:space="preserve">, je prie </w:t>
       </w:r>
       <w:proofErr w:type="spellStart"/>
+      <w:proofErr w:type="gramStart"/>
       <w:r>
         <w:rPr>
           <w:rFonts w:ascii="Times New Roman" w:hAnsi="Times New Roman" w:cs="Times New Roman"/>
@@ -12813,6 +13381,7 @@
         <w:t>a</w:t>
       </w:r>
       <w:proofErr w:type="spellEnd"/>
+      <w:proofErr w:type="gramEnd"/>
       <w:r>
         <w:rPr>
           <w:rFonts w:ascii="Times New Roman" w:hAnsi="Times New Roman" w:cs="Times New Roman"/>
@@ -13178,7 +13747,21 @@
         <w:rPr>
           <w:lang w:val="fr-FR"/>
         </w:rPr>
-        <w:t xml:space="preserve"> in W: </w:t>
+        <w:t xml:space="preserve"> in </w:t>
+      </w:r>
+      <w:proofErr w:type="gramStart"/>
+      <w:r>
+        <w:rPr>
+          <w:lang w:val="fr-FR"/>
+        </w:rPr>
+        <w:t>W:</w:t>
+      </w:r>
+      <w:proofErr w:type="gramEnd"/>
+      <w:r>
+        <w:rPr>
+          <w:lang w:val="fr-FR"/>
+        </w:rPr>
+        <w:t xml:space="preserve"> </w:t>
       </w:r>
       <w:r>
         <w:rPr>
@@ -13217,7 +13800,23 @@
           <w:i w:val="0"/>
           <w:lang w:val="fr-FR"/>
         </w:rPr>
-        <w:t>. grand secours que j’entends vous faire sur ce.</w:t>
+        <w:t xml:space="preserve">. </w:t>
+      </w:r>
+      <w:proofErr w:type="gramStart"/>
+      <w:r>
+        <w:rPr>
+          <w:i w:val="0"/>
+          <w:lang w:val="fr-FR"/>
+        </w:rPr>
+        <w:t>grand</w:t>
+      </w:r>
+      <w:proofErr w:type="gramEnd"/>
+      <w:r>
+        <w:rPr>
+          <w:i w:val="0"/>
+          <w:lang w:val="fr-FR"/>
+        </w:rPr>
+        <w:t xml:space="preserve"> secours que j’entends vous faire sur ce.</w:t>
       </w:r>
     </w:p>
     <w:p>
@@ -13413,8 +14012,16 @@
         <w:rPr>
           <w:lang w:val="fr-FR"/>
         </w:rPr>
-        <w:t xml:space="preserve"> in W:</w:t>
-      </w:r>
+        <w:t xml:space="preserve"> in </w:t>
+      </w:r>
+      <w:proofErr w:type="gramStart"/>
+      <w:r>
+        <w:rPr>
+          <w:lang w:val="fr-FR"/>
+        </w:rPr>
+        <w:t>W:</w:t>
+      </w:r>
+      <w:proofErr w:type="gramEnd"/>
       <w:r>
         <w:rPr>
           <w:lang w:val="fr-FR"/>
@@ -13580,7 +14187,21 @@
         <w:rPr>
           <w:lang w:val="fr-FR"/>
         </w:rPr>
-        <w:t xml:space="preserve"> in W: </w:t>
+        <w:t xml:space="preserve"> in </w:t>
+      </w:r>
+      <w:proofErr w:type="gramStart"/>
+      <w:r>
+        <w:rPr>
+          <w:lang w:val="fr-FR"/>
+        </w:rPr>
+        <w:t>W:</w:t>
+      </w:r>
+      <w:proofErr w:type="gramEnd"/>
+      <w:r>
+        <w:rPr>
+          <w:lang w:val="fr-FR"/>
+        </w:rPr>
+        <w:t xml:space="preserve"> </w:t>
       </w:r>
       <w:proofErr w:type="spellStart"/>
       <w:r>
@@ -13709,7 +14330,6 @@
         <w:pStyle w:val="Kommentar"/>
       </w:pPr>
       <w:r>
-        <w:lastRenderedPageBreak/>
         <w:t>Der venezianische Gesandte in Spanien</w:t>
       </w:r>
       <w:r>
@@ -13762,6 +14382,7 @@
         </w:rPr>
       </w:pPr>
       <w:r>
+        <w:lastRenderedPageBreak/>
         <w:t>11]</w:t>
       </w:r>
       <w:r>
@@ -13968,36 +14589,109 @@
     <w:p>
       <w:pPr>
         <w:pStyle w:val="Kommentar"/>
+        <w:rPr>
+          <w:lang w:val="de-AT"/>
+        </w:rPr>
       </w:pPr>
       <w:r>
-        <w:t>15]</w:t>
-      </w:r>
-      <w:r>
+        <w:rPr>
+          <w:lang w:val="de-AT"/>
+        </w:rPr>
+        <w:t xml:space="preserve">15] j) </w:t>
+      </w:r>
+      <w:r>
+        <w:rPr>
+          <w:i w:val="0"/>
+          <w:lang w:val="de-AT"/>
+        </w:rPr>
+        <w:t xml:space="preserve">et — </w:t>
+      </w:r>
+      <w:proofErr w:type="spellStart"/>
+      <w:r>
+        <w:rPr>
+          <w:i w:val="0"/>
+          <w:lang w:val="de-AT"/>
+        </w:rPr>
+        <w:t>vostre</w:t>
+      </w:r>
+      <w:proofErr w:type="spellEnd"/>
+      <w:r>
+        <w:rPr>
+          <w:i w:val="0"/>
+          <w:lang w:val="de-AT"/>
+        </w:rPr>
         <w:t xml:space="preserve"> </w:t>
       </w:r>
-      <w:r>
-        <w:t>j</w:t>
-      </w:r>
-      <w:r>
-        <w:t xml:space="preserve">) </w:t>
-      </w:r>
+      <w:proofErr w:type="spellStart"/>
       <w:r>
         <w:rPr>
           <w:i w:val="0"/>
-        </w:rPr>
-        <w:t xml:space="preserve">et — </w:t>
-      </w:r>
-      <w:proofErr w:type="spellStart"/>
+          <w:lang w:val="de-AT"/>
+        </w:rPr>
+        <w:t>part</w:t>
+      </w:r>
+      <w:proofErr w:type="spellEnd"/>
+      <w:r>
+        <w:rPr>
+          <w:lang w:val="de-AT"/>
+        </w:rPr>
+        <w:t xml:space="preserve"> an der Seite von anderer Hand hinzugefügt. - k</w:t>
+      </w:r>
+      <w:r>
+        <w:rPr>
+          <w:lang w:val="de-AT"/>
+        </w:rPr>
+        <w:t>) in W</w:t>
+      </w:r>
+      <w:r>
+        <w:rPr>
+          <w:vertAlign w:val="superscript"/>
+          <w:lang w:val="de-AT"/>
+        </w:rPr>
+        <w:t>1</w:t>
+      </w:r>
+      <w:r>
+        <w:rPr>
+          <w:lang w:val="de-AT"/>
+        </w:rPr>
+        <w:t xml:space="preserve"> </w:t>
+      </w:r>
       <w:r>
         <w:rPr>
           <w:i w:val="0"/>
-        </w:rPr>
-        <w:t>vostre</w:t>
-      </w:r>
-      <w:proofErr w:type="spellEnd"/>
+          <w:lang w:val="de-AT"/>
+        </w:rPr>
+        <w:t xml:space="preserve">De </w:t>
+      </w:r>
+      <w:proofErr w:type="spellStart"/>
       <w:r>
         <w:rPr>
           <w:i w:val="0"/>
+          <w:lang w:val="de-AT"/>
+        </w:rPr>
+        <w:t>Granade</w:t>
+      </w:r>
+      <w:proofErr w:type="spellEnd"/>
+      <w:r>
+        <w:rPr>
+          <w:i w:val="0"/>
+          <w:lang w:val="de-AT"/>
+        </w:rPr>
+        <w:t xml:space="preserve">, </w:t>
+      </w:r>
+      <w:proofErr w:type="spellStart"/>
+      <w:r>
+        <w:rPr>
+          <w:i w:val="0"/>
+          <w:lang w:val="de-AT"/>
+        </w:rPr>
+        <w:t>ce</w:t>
+      </w:r>
+      <w:proofErr w:type="spellEnd"/>
+      <w:r>
+        <w:rPr>
+          <w:i w:val="0"/>
+          <w:lang w:val="de-AT"/>
         </w:rPr>
         <w:t xml:space="preserve"> </w:t>
       </w:r>
@@ -14005,98 +14699,83 @@
       <w:r>
         <w:rPr>
           <w:i w:val="0"/>
-        </w:rPr>
-        <w:t>part</w:t>
-      </w:r>
-      <w:proofErr w:type="spellEnd"/>
-      <w:r>
+          <w:lang w:val="de-AT"/>
+        </w:rPr>
+        <w:t>dernier</w:t>
+      </w:r>
+      <w:proofErr w:type="spellEnd"/>
+      <w:r>
+        <w:rPr>
+          <w:i w:val="0"/>
+          <w:lang w:val="de-AT"/>
+        </w:rPr>
+        <w:t xml:space="preserve"> jour de </w:t>
+      </w:r>
+      <w:proofErr w:type="spellStart"/>
+      <w:r>
+        <w:rPr>
+          <w:i w:val="0"/>
+          <w:lang w:val="de-AT"/>
+        </w:rPr>
+        <w:t>novembre</w:t>
+      </w:r>
+      <w:proofErr w:type="spellEnd"/>
+      <w:r>
+        <w:rPr>
+          <w:lang w:val="de-AT"/>
+        </w:rPr>
+        <w:t xml:space="preserve">, ähnlich </w:t>
+      </w:r>
+      <w:r>
+        <w:rPr>
+          <w:lang w:val="de-AT"/>
+        </w:rPr>
+        <w:t>B</w:t>
+      </w:r>
+      <w:r>
+        <w:rPr>
+          <w:lang w:val="de-AT"/>
+        </w:rPr>
+        <w:t>.</w:t>
+      </w:r>
+      <w:r>
+        <w:rPr>
+          <w:lang w:val="de-AT"/>
+        </w:rPr>
         <w:t xml:space="preserve"> </w:t>
       </w:r>
       <w:r>
-        <w:t>an der Seite von anderer Hand hinzugefügt.</w:t>
-      </w:r>
-      <w:r>
-        <w:t xml:space="preserve"> - </w:t>
-      </w:r>
-      <w:r>
-        <w:t>k</w:t>
-      </w:r>
-      <w:r>
-        <w:t>) in W</w:t>
+        <w:rPr>
+          <w:lang w:val="de-AT"/>
+        </w:rPr>
+        <w:t>Der Unterschied in der Datierung zeigt sich in W gegenüber W</w:t>
       </w:r>
       <w:r>
         <w:rPr>
           <w:vertAlign w:val="superscript"/>
+          <w:lang w:val="de-AT"/>
         </w:rPr>
         <w:t>1</w:t>
       </w:r>
       <w:r>
-        <w:t xml:space="preserve"> </w:t>
-      </w:r>
-      <w:r>
-        <w:rPr>
-          <w:i w:val="0"/>
-        </w:rPr>
-        <w:t xml:space="preserve">De </w:t>
-      </w:r>
-      <w:proofErr w:type="spellStart"/>
-      <w:r>
-        <w:rPr>
-          <w:i w:val="0"/>
-        </w:rPr>
-        <w:t>Granade</w:t>
-      </w:r>
-      <w:proofErr w:type="spellEnd"/>
-      <w:r>
-        <w:rPr>
-          <w:i w:val="0"/>
-        </w:rPr>
-        <w:t xml:space="preserve">, </w:t>
-      </w:r>
-      <w:proofErr w:type="spellStart"/>
-      <w:r>
-        <w:rPr>
-          <w:i w:val="0"/>
-        </w:rPr>
-        <w:t>ce</w:t>
-      </w:r>
-      <w:proofErr w:type="spellEnd"/>
-      <w:r>
-        <w:rPr>
-          <w:i w:val="0"/>
-        </w:rPr>
-        <w:t xml:space="preserve"> </w:t>
-      </w:r>
-      <w:proofErr w:type="spellStart"/>
-      <w:r>
-        <w:rPr>
-          <w:i w:val="0"/>
-        </w:rPr>
-        <w:t>dernier</w:t>
-      </w:r>
-      <w:proofErr w:type="spellEnd"/>
-      <w:r>
-        <w:rPr>
-          <w:i w:val="0"/>
-        </w:rPr>
-        <w:t xml:space="preserve"> jour de </w:t>
-      </w:r>
-      <w:proofErr w:type="spellStart"/>
-      <w:r>
-        <w:rPr>
-          <w:i w:val="0"/>
-        </w:rPr>
-        <w:t>novembre</w:t>
-      </w:r>
-      <w:proofErr w:type="spellEnd"/>
-      <w:r>
-        <w:t xml:space="preserve">, ähnlich </w:t>
-      </w:r>
-      <w:r>
-        <w:t>B</w:t>
-      </w:r>
-      <w:r>
-        <w:t>.</w:t>
+        <w:rPr>
+          <w:lang w:val="de-AT"/>
+        </w:rPr>
+        <w:t xml:space="preserve"> und B. Warum </w:t>
+      </w:r>
+      <w:proofErr w:type="spellStart"/>
+      <w:r>
+        <w:rPr>
+          <w:lang w:val="de-AT"/>
+        </w:rPr>
+        <w:t>Gévay</w:t>
+      </w:r>
+      <w:proofErr w:type="spellEnd"/>
+      <w:r>
+        <w:rPr>
+          <w:lang w:val="de-AT"/>
+        </w:rPr>
+        <w:t>, der den Text nach W abdruckt, in der Überschrift den 29. November als Datum angibt, ist nicht recht ersichtlich.</w:t>
       </w:r>
     </w:p>
     <w:p>
@@ -15158,13 +15837,16 @@
       <w:proofErr w:type="spellStart"/>
       <w:r>
         <w:rPr>
-          <w:highlight w:val="yellow"/>
+          <w:i/>
         </w:rPr>
         <w:t>pannetier</w:t>
       </w:r>
       <w:proofErr w:type="spellEnd"/>
       <w:r>
-        <w:t>, gesandt an K</w:t>
+        <w:t>, gesandt</w:t>
+      </w:r>
+      <w:r>
+        <w:t xml:space="preserve"> an K</w:t>
       </w:r>
     </w:p>
   </w:comment>
